--- a/BME590_Writeup.docx
+++ b/BME590_Writeup.docx
@@ -1,343 +1,1362 @@
 
 <file path=word/document.xml><?xml version="1.0" encoding="utf-8"?>
-<w:document xmlns:mc="http://schemas.openxmlformats.org/markup-compatibility/2006" xmlns:o="urn:schemas-microsoft-com:office:office" xmlns:r="http://schemas.openxmlformats.org/officeDocument/2006/relationships" xmlns:m="http://schemas.openxmlformats.org/officeDocument/2006/math" xmlns:v="urn:schemas-microsoft-com:vml" xmlns:wp="http://schemas.openxmlformats.org/drawingml/2006/wordprocessingDrawing" xmlns:w10="urn:schemas-microsoft-com:office:word" xmlns:w="http://schemas.openxmlformats.org/wordprocessingml/2006/main" xmlns:wne="http://schemas.microsoft.com/office/word/2006/wordml" xmlns:sl="http://schemas.openxmlformats.org/schemaLibrary/2006/main" xmlns:a="http://schemas.openxmlformats.org/drawingml/2006/main" xmlns:pic="http://schemas.openxmlformats.org/drawingml/2006/picture" xmlns:c="http://schemas.openxmlformats.org/drawingml/2006/chart" xmlns:lc="http://schemas.openxmlformats.org/drawingml/2006/lockedCanvas" xmlns:dgm="http://schemas.openxmlformats.org/drawingml/2006/diagram" xmlns:wps="http://schemas.microsoft.com/office/word/2010/wordprocessingShape" xmlns:wpg="http://schemas.microsoft.com/office/word/2010/wordprocessingGroup">
+<w:document xmlns:wpc="http://schemas.microsoft.com/office/word/2010/wordprocessingCanvas" xmlns:cx="http://schemas.microsoft.com/office/drawing/2014/chartex" xmlns:cx1="http://schemas.microsoft.com/office/drawing/2015/9/8/chartex" xmlns:cx2="http://schemas.microsoft.com/office/drawing/2015/10/21/chartex" xmlns:cx3="http://schemas.microsoft.com/office/drawing/2016/5/9/chartex" xmlns:cx4="http://schemas.microsoft.com/office/drawing/2016/5/10/chartex" xmlns:cx5="http://schemas.microsoft.com/office/drawing/2016/5/11/chartex" xmlns:cx6="http://schemas.microsoft.com/office/drawing/2016/5/12/chartex" xmlns:cx7="http://schemas.microsoft.com/office/drawing/2016/5/13/chartex" xmlns:cx8="http://schemas.microsoft.com/office/drawing/2016/5/14/chartex" xmlns:mc="http://schemas.openxmlformats.org/markup-compatibility/2006" xmlns:aink="http://schemas.microsoft.com/office/drawing/2016/ink" xmlns:am3d="http://schemas.microsoft.com/office/drawing/2017/model3d" xmlns:o="urn:schemas-microsoft-com:office:office" xmlns:r="http://schemas.openxmlformats.org/officeDocument/2006/relationships" xmlns:m="http://schemas.openxmlformats.org/officeDocument/2006/math" xmlns:v="urn:schemas-microsoft-com:vml" xmlns:wp14="http://schemas.microsoft.com/office/word/2010/wordprocessingDrawing" xmlns:wp="http://schemas.openxmlformats.org/drawingml/2006/wordprocessingDrawing" xmlns:w10="urn:schemas-microsoft-com:office:word" xmlns:w="http://schemas.openxmlformats.org/wordprocessingml/2006/main" xmlns:w14="http://schemas.microsoft.com/office/word/2010/wordml" xmlns:w15="http://schemas.microsoft.com/office/word/2012/wordml" xmlns:w16cid="http://schemas.microsoft.com/office/word/2016/wordml/cid" xmlns:w16se="http://schemas.microsoft.com/office/word/2015/wordml/symex" xmlns:wpg="http://schemas.microsoft.com/office/word/2010/wordprocessingGroup" xmlns:wpi="http://schemas.microsoft.com/office/word/2010/wordprocessingInk" xmlns:wne="http://schemas.microsoft.com/office/word/2006/wordml" xmlns:wps="http://schemas.microsoft.com/office/word/2010/wordprocessingShape" mc:Ignorable="w14 w15 w16se w16cid wp14">
   <w:body>
     <w:p>
-      <w:pPr>
-        <w:contextualSpacing w:val="0"/>
-        <w:rPr/>
-      </w:pPr>
-      <w:r>
-        <w:rPr>
-          <w:b w:val="1"/>
-          <w:rtl w:val="0"/>
+      <w:r>
+        <w:rPr>
+          <w:b/>
         </w:rPr>
         <w:t xml:space="preserve">Title: </w:t>
       </w:r>
       <w:r>
-        <w:rPr>
-          <w:rtl w:val="0"/>
-        </w:rPr>
-        <w:t xml:space="preserve">Skin Lesion Classification using Neural Network Model</w:t>
-      </w:r>
-    </w:p>
-    <w:p>
-      <w:pPr>
-        <w:contextualSpacing w:val="0"/>
-        <w:rPr/>
-      </w:pPr>
-      <w:r>
-        <w:rPr>
-          <w:rtl w:val="0"/>
-        </w:rPr>
-      </w:r>
-    </w:p>
-    <w:p>
-      <w:pPr>
-        <w:contextualSpacing w:val="0"/>
-        <w:rPr/>
-      </w:pPr>
-      <w:r>
-        <w:rPr>
-          <w:b w:val="1"/>
-          <w:rtl w:val="0"/>
-        </w:rPr>
-        <w:t xml:space="preserve">Authors:</w:t>
-      </w:r>
-      <w:r>
-        <w:rPr>
-          <w:rtl w:val="0"/>
-        </w:rPr>
-        <w:t xml:space="preserve"> Nisarg Shah, Ryan Spears, Garren Angacian, Joshua Khani</w:t>
-      </w:r>
-    </w:p>
-    <w:p>
-      <w:pPr>
-        <w:contextualSpacing w:val="0"/>
-        <w:rPr/>
-      </w:pPr>
-      <w:r>
-        <w:rPr>
-          <w:rtl w:val="0"/>
-        </w:rPr>
-      </w:r>
-    </w:p>
-    <w:p>
-      <w:pPr>
-        <w:contextualSpacing w:val="0"/>
-        <w:rPr/>
-      </w:pPr>
-      <w:r>
-        <w:rPr>
-          <w:b w:val="1"/>
-          <w:rtl w:val="0"/>
+        <w:t>Skin Lesion Classification using Neural Network Model</w:t>
+      </w:r>
+    </w:p>
+    <w:p/>
+    <w:p>
+      <w:r>
+        <w:rPr>
+          <w:b/>
+        </w:rPr>
+        <w:t>Authors:</w:t>
+      </w:r>
+      <w:r>
+        <w:t xml:space="preserve"> Nisarg Shah, Ryan Spears, </w:t>
+      </w:r>
+      <w:proofErr w:type="spellStart"/>
+      <w:r>
+        <w:t>Garren</w:t>
+      </w:r>
+      <w:proofErr w:type="spellEnd"/>
+      <w:r>
+        <w:t xml:space="preserve"> </w:t>
+      </w:r>
+      <w:proofErr w:type="spellStart"/>
+      <w:r>
+        <w:t>Angacian</w:t>
+      </w:r>
+      <w:proofErr w:type="spellEnd"/>
+      <w:r>
+        <w:t xml:space="preserve">, Joshua </w:t>
+      </w:r>
+      <w:proofErr w:type="spellStart"/>
+      <w:r>
+        <w:t>Khani</w:t>
+      </w:r>
+      <w:proofErr w:type="spellEnd"/>
+    </w:p>
+    <w:p/>
+    <w:p>
+      <w:r>
+        <w:rPr>
+          <w:b/>
         </w:rPr>
         <w:t xml:space="preserve">Objective: </w:t>
       </w:r>
       <w:r>
-        <w:rPr>
-          <w:rtl w:val="0"/>
-        </w:rPr>
-        <w:t xml:space="preserve">The goal of this project is to develop a web service which accepts an image of a skin lesion and returns a prediction as to whether the lesion is malignant or benign.</w:t>
-      </w:r>
-    </w:p>
-    <w:p>
-      <w:pPr>
-        <w:contextualSpacing w:val="0"/>
-        <w:rPr/>
-      </w:pPr>
-      <w:r>
-        <w:rPr>
-          <w:rtl w:val="0"/>
-        </w:rPr>
-      </w:r>
-    </w:p>
-    <w:p>
-      <w:pPr>
-        <w:contextualSpacing w:val="0"/>
-        <w:rPr/>
-      </w:pPr>
-      <w:r>
-        <w:rPr>
-          <w:b w:val="1"/>
-          <w:rtl w:val="0"/>
+        <w:t>The goal of this project is to develop a web service which accepts an image of a skin lesion and returns a prediction as to whether the lesion is malignant or benign.</w:t>
+      </w:r>
+    </w:p>
+    <w:p/>
+    <w:p>
+      <w:r>
+        <w:rPr>
+          <w:b/>
         </w:rPr>
         <w:t xml:space="preserve">Approach: </w:t>
       </w:r>
       <w:r>
-        <w:rPr>
-          <w:rtl w:val="0"/>
-        </w:rPr>
-        <w:t xml:space="preserve">Our approach entails a frontend web service which can be accessed through the browser. Users interested in classifying a skin lesion can upload an image of the lesion through our web service. The image is then processed and posted to a server running a Docker container that contains a TensorFlow image and can call methods from the TensorFlow library. A neural network model trained on thousands of labeled skin lesion images can then be used to determine the likelihood that the image contains a malignant or benign lesion. The server then stores the results of the classification in a SQL database and returns a prediction to the user.</w:t>
-      </w:r>
-    </w:p>
-    <w:p>
-      <w:pPr>
-        <w:contextualSpacing w:val="0"/>
-        <w:rPr>
-          <w:b w:val="1"/>
-        </w:rPr>
-      </w:pPr>
-      <w:r>
-        <w:rPr>
-          <w:rtl w:val="0"/>
-        </w:rPr>
-      </w:r>
-    </w:p>
-    <w:p>
-      <w:pPr>
-        <w:ind w:left="720" w:firstLine="0"/>
-        <w:contextualSpacing w:val="0"/>
-        <w:rPr/>
-      </w:pPr>
-      <w:r>
-        <w:rPr>
-          <w:i w:val="1"/>
-          <w:rtl w:val="0"/>
-        </w:rPr>
-        <w:t xml:space="preserve">Frontend Web Service:</w:t>
-      </w:r>
-      <w:r>
-        <w:rPr>
-          <w:rtl w:val="0"/>
-        </w:rPr>
-        <w:t xml:space="preserve"> The frontend web service was built using React, a Javascript library.</w:t>
-      </w:r>
-    </w:p>
-    <w:p>
-      <w:pPr>
-        <w:contextualSpacing w:val="0"/>
-        <w:rPr>
-          <w:i w:val="1"/>
-        </w:rPr>
-      </w:pPr>
-      <w:r>
-        <w:rPr>
-          <w:i w:val="1"/>
-          <w:rtl w:val="0"/>
+        <w:t xml:space="preserve">Our approach entails a frontend web service which can be accessed through the </w:t>
+      </w:r>
+      <w:r>
+        <w:t xml:space="preserve">browser. Users interested in classifying a skin lesion can upload an image of the lesion through our web service. The image is then processed and posted to a server running a Docker container that contains a </w:t>
+      </w:r>
+      <w:proofErr w:type="spellStart"/>
+      <w:r>
+        <w:t>TensorFlow</w:t>
+      </w:r>
+      <w:proofErr w:type="spellEnd"/>
+      <w:r>
+        <w:t xml:space="preserve"> image and can call methods from the </w:t>
+      </w:r>
+      <w:proofErr w:type="spellStart"/>
+      <w:r>
+        <w:t>T</w:t>
+      </w:r>
+      <w:r>
+        <w:t>ensorFlow</w:t>
+      </w:r>
+      <w:proofErr w:type="spellEnd"/>
+      <w:r>
+        <w:t xml:space="preserve"> library. A neural network model trained on thousands of labeled skin lesion images can then be used to determine the likelihood that the image contains a malignant or benign lesion. The server then stores the results of the classification in a SQ</w:t>
+      </w:r>
+      <w:r>
+        <w:t>L database and returns a prediction to the user.</w:t>
+      </w:r>
+    </w:p>
+    <w:p>
+      <w:pPr>
+        <w:rPr>
+          <w:b/>
+        </w:rPr>
+      </w:pPr>
+    </w:p>
+    <w:p>
+      <w:pPr>
+        <w:ind w:left="720"/>
+      </w:pPr>
+      <w:r>
+        <w:rPr>
+          <w:i/>
+        </w:rPr>
+        <w:t>Frontend Web Service:</w:t>
+      </w:r>
+      <w:r>
+        <w:t xml:space="preserve"> The frontend web service was built using React, a </w:t>
+      </w:r>
+      <w:proofErr w:type="spellStart"/>
+      <w:r>
+        <w:t>Javascript</w:t>
+      </w:r>
+      <w:proofErr w:type="spellEnd"/>
+      <w:r>
+        <w:t xml:space="preserve"> library.</w:t>
+      </w:r>
+    </w:p>
+    <w:p>
+      <w:pPr>
+        <w:rPr>
+          <w:i/>
+        </w:rPr>
+      </w:pPr>
+      <w:r>
+        <w:rPr>
+          <w:i/>
         </w:rPr>
         <w:tab/>
       </w:r>
     </w:p>
     <w:p>
       <w:pPr>
-        <w:ind w:left="720" w:firstLine="0"/>
-        <w:contextualSpacing w:val="0"/>
-        <w:rPr/>
-      </w:pPr>
-      <w:r>
-        <w:rPr>
-          <w:i w:val="1"/>
-          <w:rtl w:val="0"/>
-        </w:rPr>
-        <w:t xml:space="preserve">Backend Server:</w:t>
-      </w:r>
-      <w:r>
-        <w:rPr>
-          <w:rtl w:val="0"/>
-        </w:rPr>
+        <w:rPr>
+          <w:i/>
+        </w:rPr>
+      </w:pPr>
+      <w:bookmarkStart w:id="0" w:name="_GoBack"/>
+      <w:r>
+        <w:rPr>
+          <w:noProof/>
+        </w:rPr>
+        <w:drawing>
+          <wp:inline distT="0" distB="0" distL="0" distR="0" wp14:anchorId="6DB87290" wp14:editId="697CE190">
+            <wp:extent cx="5905500" cy="2660650"/>
+            <wp:effectExtent l="0" t="0" r="0" b="6350"/>
+            <wp:docPr id="3" name="Picture 3"/>
+            <wp:cNvGraphicFramePr>
+              <a:graphicFrameLocks xmlns:a="http://schemas.openxmlformats.org/drawingml/2006/main" noChangeAspect="1"/>
+            </wp:cNvGraphicFramePr>
+            <a:graphic xmlns:a="http://schemas.openxmlformats.org/drawingml/2006/main">
+              <a:graphicData uri="http://schemas.openxmlformats.org/drawingml/2006/picture">
+                <pic:pic xmlns:pic="http://schemas.openxmlformats.org/drawingml/2006/picture">
+                  <pic:nvPicPr>
+                    <pic:cNvPr id="1" name=""/>
+                    <pic:cNvPicPr/>
+                  </pic:nvPicPr>
+                  <pic:blipFill rotWithShape="1">
+                    <a:blip r:embed="rId4"/>
+                    <a:srcRect l="105" t="13295" r="535" b="7123"/>
+                    <a:stretch/>
+                  </pic:blipFill>
+                  <pic:spPr bwMode="auto">
+                    <a:xfrm>
+                      <a:off x="0" y="0"/>
+                      <a:ext cx="5905500" cy="2660650"/>
+                    </a:xfrm>
+                    <a:prstGeom prst="rect">
+                      <a:avLst/>
+                    </a:prstGeom>
+                    <a:ln>
+                      <a:noFill/>
+                    </a:ln>
+                    <a:extLst>
+                      <a:ext uri="{53640926-AAD7-44D8-BBD7-CCE9431645EC}">
+                        <a14:shadowObscured xmlns:a14="http://schemas.microsoft.com/office/drawing/2010/main"/>
+                      </a:ext>
+                    </a:extLst>
+                  </pic:spPr>
+                </pic:pic>
+              </a:graphicData>
+            </a:graphic>
+          </wp:inline>
+        </w:drawing>
+      </w:r>
+      <w:bookmarkEnd w:id="0"/>
+    </w:p>
+    <w:p>
+      <w:pPr>
+        <w:rPr>
+          <w:i/>
+        </w:rPr>
+      </w:pPr>
+    </w:p>
+    <w:p>
+      <w:pPr>
+        <w:ind w:left="720"/>
+        <w:rPr>
+          <w:i/>
+        </w:rPr>
+      </w:pPr>
+    </w:p>
+    <w:p>
+      <w:pPr>
+        <w:ind w:left="720"/>
+        <w:rPr>
+          <w:i/>
+        </w:rPr>
+      </w:pPr>
+    </w:p>
+    <w:p>
+      <w:pPr>
+        <w:ind w:left="720"/>
+        <w:rPr>
+          <w:i/>
+        </w:rPr>
+      </w:pPr>
+    </w:p>
+    <w:p>
+      <w:pPr>
+        <w:ind w:left="720"/>
+        <w:rPr>
+          <w:i/>
+        </w:rPr>
+      </w:pPr>
+    </w:p>
+    <w:p>
+      <w:pPr>
+        <w:ind w:left="720"/>
+        <w:rPr>
+          <w:i/>
+        </w:rPr>
+      </w:pPr>
+    </w:p>
+    <w:p>
+      <w:pPr>
+        <w:ind w:left="720"/>
+        <w:rPr>
+          <w:i/>
+        </w:rPr>
+      </w:pPr>
+    </w:p>
+    <w:p>
+      <w:pPr>
+        <w:ind w:left="720"/>
+        <w:rPr>
+          <w:i/>
+        </w:rPr>
+      </w:pPr>
+    </w:p>
+    <w:p>
+      <w:pPr>
+        <w:ind w:left="720"/>
+        <w:rPr>
+          <w:i/>
+        </w:rPr>
+      </w:pPr>
+    </w:p>
+    <w:p>
+      <w:pPr>
+        <w:ind w:left="720"/>
+        <w:rPr>
+          <w:i/>
+        </w:rPr>
+      </w:pPr>
+    </w:p>
+    <w:p>
+      <w:pPr>
+        <w:ind w:left="720"/>
+        <w:rPr>
+          <w:i/>
+        </w:rPr>
+      </w:pPr>
+    </w:p>
+    <w:p>
+      <w:pPr>
+        <w:ind w:left="720"/>
+        <w:rPr>
+          <w:i/>
+        </w:rPr>
+      </w:pPr>
+    </w:p>
+    <w:p>
+      <w:pPr>
+        <w:ind w:left="720"/>
+        <w:rPr>
+          <w:i/>
+        </w:rPr>
+      </w:pPr>
+    </w:p>
+    <w:p>
+      <w:pPr>
+        <w:ind w:left="720"/>
+        <w:rPr>
+          <w:i/>
+        </w:rPr>
+      </w:pPr>
+    </w:p>
+    <w:p>
+      <w:pPr>
+        <w:ind w:left="720"/>
+      </w:pPr>
+      <w:r>
+        <w:rPr>
+          <w:i/>
+        </w:rPr>
+        <w:t>Backend Server:</w:t>
+      </w:r>
+      <w:r>
         <w:t xml:space="preserve"> </w:t>
       </w:r>
-      <w:r>
-        <w:rPr>
-          <w:rtl w:val="0"/>
-        </w:rPr>
-      </w:r>
-    </w:p>
-    <w:p>
-      <w:pPr>
-        <w:contextualSpacing w:val="0"/>
-        <w:rPr>
-          <w:i w:val="1"/>
-        </w:rPr>
-      </w:pPr>
-      <w:r>
-        <w:rPr>
-          <w:rtl w:val="0"/>
-        </w:rPr>
-      </w:r>
-    </w:p>
-    <w:p>
-      <w:pPr>
-        <w:ind w:left="720" w:firstLine="0"/>
-        <w:contextualSpacing w:val="0"/>
-        <w:rPr>
-          <w:i w:val="1"/>
-        </w:rPr>
-      </w:pPr>
-      <w:r>
-        <w:rPr>
-          <w:i w:val="1"/>
-          <w:rtl w:val="0"/>
-        </w:rPr>
-        <w:t xml:space="preserve">Image database (SQL):</w:t>
-      </w:r>
-    </w:p>
-    <w:p>
-      <w:pPr>
-        <w:contextualSpacing w:val="0"/>
-        <w:rPr/>
-      </w:pPr>
-      <w:r>
-        <w:rPr>
-          <w:rtl w:val="0"/>
-        </w:rPr>
-      </w:r>
-    </w:p>
-    <w:p>
-      <w:pPr>
-        <w:contextualSpacing w:val="0"/>
-        <w:rPr/>
-      </w:pPr>
-      <w:r>
-        <w:rPr>
-          <w:b w:val="1"/>
-          <w:rtl w:val="0"/>
-        </w:rPr>
-        <w:t xml:space="preserve">Results:</w:t>
-      </w:r>
-      <w:r>
-        <w:rPr>
-          <w:rtl w:val="0"/>
+    </w:p>
+    <w:p>
+      <w:pPr>
+        <w:ind w:left="720"/>
+        <w:rPr>
+          <w:i/>
+        </w:rPr>
+      </w:pPr>
+      <w:r>
+        <w:rPr>
+          <w:noProof/>
+        </w:rPr>
+        <w:drawing>
+          <wp:inline distT="0" distB="0" distL="0" distR="0">
+            <wp:extent cx="1612265" cy="2089150"/>
+            <wp:effectExtent l="0" t="0" r="6985" b="6350"/>
+            <wp:docPr id="1" name="Picture 1" descr="https://lh3.googleusercontent.com/-ifUgmmszv0vFqa_dIb4ySSP88GdvoacHH2TXIemu-mg_taFSqehkwmz7V7XCv_z5Sm3uZcTUDXsWvhoDR0jKYZpAvJZQ8MuIW5-YiPYWOb4lQXt9iFzvl1-9aw0AWn__k_nT11M"/>
+            <wp:cNvGraphicFramePr>
+              <a:graphicFrameLocks xmlns:a="http://schemas.openxmlformats.org/drawingml/2006/main" noChangeAspect="1"/>
+            </wp:cNvGraphicFramePr>
+            <a:graphic xmlns:a="http://schemas.openxmlformats.org/drawingml/2006/main">
+              <a:graphicData uri="http://schemas.openxmlformats.org/drawingml/2006/picture">
+                <pic:pic xmlns:pic="http://schemas.openxmlformats.org/drawingml/2006/picture">
+                  <pic:nvPicPr>
+                    <pic:cNvPr id="0" name="Picture 1" descr="https://lh3.googleusercontent.com/-ifUgmmszv0vFqa_dIb4ySSP88GdvoacHH2TXIemu-mg_taFSqehkwmz7V7XCv_z5Sm3uZcTUDXsWvhoDR0jKYZpAvJZQ8MuIW5-YiPYWOb4lQXt9iFzvl1-9aw0AWn__k_nT11M"/>
+                    <pic:cNvPicPr>
+                      <a:picLocks noChangeAspect="1" noChangeArrowheads="1"/>
+                    </pic:cNvPicPr>
+                  </pic:nvPicPr>
+                  <pic:blipFill rotWithShape="1">
+                    <a:blip r:embed="rId5" cstate="print">
+                      <a:extLst>
+                        <a:ext uri="{28A0092B-C50C-407E-A947-70E740481C1C}">
+                          <a14:useLocalDpi xmlns:a14="http://schemas.microsoft.com/office/drawing/2010/main" val="0"/>
+                        </a:ext>
+                      </a:extLst>
+                    </a:blip>
+                    <a:srcRect l="28053" b="31587"/>
+                    <a:stretch/>
+                  </pic:blipFill>
+                  <pic:spPr bwMode="auto">
+                    <a:xfrm>
+                      <a:off x="0" y="0"/>
+                      <a:ext cx="1612581" cy="2089559"/>
+                    </a:xfrm>
+                    <a:prstGeom prst="rect">
+                      <a:avLst/>
+                    </a:prstGeom>
+                    <a:noFill/>
+                    <a:ln>
+                      <a:noFill/>
+                    </a:ln>
+                    <a:extLst>
+                      <a:ext uri="{53640926-AAD7-44D8-BBD7-CCE9431645EC}">
+                        <a14:shadowObscured xmlns:a14="http://schemas.microsoft.com/office/drawing/2010/main"/>
+                      </a:ext>
+                    </a:extLst>
+                  </pic:spPr>
+                </pic:pic>
+              </a:graphicData>
+            </a:graphic>
+          </wp:inline>
+        </w:drawing>
+      </w:r>
+    </w:p>
+    <w:p>
+      <w:pPr>
+        <w:ind w:left="720"/>
+        <w:rPr>
+          <w:i/>
+        </w:rPr>
+      </w:pPr>
+    </w:p>
+    <w:p>
+      <w:pPr>
+        <w:ind w:left="720"/>
+        <w:rPr>
+          <w:i/>
+        </w:rPr>
+      </w:pPr>
+      <w:r>
+        <w:rPr>
+          <w:i/>
+        </w:rPr>
+        <w:t>Image database (SQL):</w:t>
+      </w:r>
+      <w:r>
+        <w:rPr>
+          <w:i/>
         </w:rPr>
         <w:t xml:space="preserve"> </w:t>
       </w:r>
     </w:p>
     <w:p>
       <w:pPr>
-        <w:contextualSpacing w:val="0"/>
-        <w:rPr/>
-      </w:pPr>
-      <w:r>
-        <w:rPr>
-          <w:rtl w:val="0"/>
-        </w:rPr>
-      </w:r>
-    </w:p>
-    <w:p>
-      <w:pPr>
-        <w:contextualSpacing w:val="0"/>
-        <w:rPr/>
-      </w:pPr>
-      <w:r>
-        <w:rPr>
-          <w:b w:val="1"/>
-          <w:rtl w:val="0"/>
+        <w:pBdr>
+          <w:top w:val="none" w:sz="0" w:space="0" w:color="auto"/>
+          <w:left w:val="none" w:sz="0" w:space="0" w:color="auto"/>
+          <w:bottom w:val="none" w:sz="0" w:space="0" w:color="auto"/>
+          <w:right w:val="none" w:sz="0" w:space="0" w:color="auto"/>
+          <w:between w:val="none" w:sz="0" w:space="0" w:color="auto"/>
+        </w:pBdr>
+        <w:spacing w:line="240" w:lineRule="auto"/>
+        <w:jc w:val="center"/>
+        <w:rPr>
+          <w:rFonts w:ascii="Times New Roman" w:eastAsia="Times New Roman" w:hAnsi="Times New Roman" w:cs="Times New Roman"/>
+          <w:color w:val="auto"/>
+          <w:sz w:val="24"/>
+          <w:szCs w:val="24"/>
+          <w:lang w:val="en-US"/>
+        </w:rPr>
+      </w:pPr>
+      <w:proofErr w:type="spellStart"/>
+      <w:r>
+        <w:rPr>
+          <w:rFonts w:eastAsia="Times New Roman"/>
+          <w:b/>
+          <w:bCs/>
+          <w:lang w:val="en-US"/>
+        </w:rPr>
+        <w:t>melonoma_images</w:t>
+      </w:r>
+      <w:proofErr w:type="spellEnd"/>
+    </w:p>
+    <w:tbl>
+      <w:tblPr>
+        <w:tblW w:w="9360" w:type="dxa"/>
+        <w:tblCellMar>
+          <w:top w:w="15" w:type="dxa"/>
+          <w:left w:w="15" w:type="dxa"/>
+          <w:bottom w:w="15" w:type="dxa"/>
+          <w:right w:w="15" w:type="dxa"/>
+        </w:tblCellMar>
+        <w:tblLook w:val="04A0" w:firstRow="1" w:lastRow="0" w:firstColumn="1" w:lastColumn="0" w:noHBand="0" w:noVBand="1"/>
+      </w:tblPr>
+      <w:tblGrid>
+        <w:gridCol w:w="1900"/>
+        <w:gridCol w:w="1661"/>
+        <w:gridCol w:w="5799"/>
+      </w:tblGrid>
+      <w:tr>
+        <w:tc>
+          <w:tcPr>
+            <w:tcW w:w="0" w:type="auto"/>
+            <w:tcBorders>
+              <w:top w:val="single" w:sz="8" w:space="0" w:color="000000"/>
+              <w:left w:val="single" w:sz="8" w:space="0" w:color="000000"/>
+              <w:bottom w:val="single" w:sz="8" w:space="0" w:color="000000"/>
+              <w:right w:val="single" w:sz="8" w:space="0" w:color="000000"/>
+            </w:tcBorders>
+            <w:tcMar>
+              <w:top w:w="100" w:type="dxa"/>
+              <w:left w:w="100" w:type="dxa"/>
+              <w:bottom w:w="100" w:type="dxa"/>
+              <w:right w:w="100" w:type="dxa"/>
+            </w:tcMar>
+            <w:hideMark/>
+          </w:tcPr>
+          <w:p>
+            <w:pPr>
+              <w:pBdr>
+                <w:top w:val="none" w:sz="0" w:space="0" w:color="auto"/>
+                <w:left w:val="none" w:sz="0" w:space="0" w:color="auto"/>
+                <w:bottom w:val="none" w:sz="0" w:space="0" w:color="auto"/>
+                <w:right w:val="none" w:sz="0" w:space="0" w:color="auto"/>
+                <w:between w:val="none" w:sz="0" w:space="0" w:color="auto"/>
+              </w:pBdr>
+              <w:spacing w:line="240" w:lineRule="auto"/>
+              <w:jc w:val="center"/>
+              <w:rPr>
+                <w:rFonts w:ascii="Times New Roman" w:eastAsia="Times New Roman" w:hAnsi="Times New Roman" w:cs="Times New Roman"/>
+                <w:color w:val="auto"/>
+                <w:sz w:val="24"/>
+                <w:szCs w:val="24"/>
+                <w:lang w:val="en-US"/>
+              </w:rPr>
+            </w:pPr>
+            <w:r>
+              <w:rPr>
+                <w:rFonts w:eastAsia="Times New Roman"/>
+                <w:lang w:val="en-US"/>
+              </w:rPr>
+              <w:t>Attribute</w:t>
+            </w:r>
+          </w:p>
+        </w:tc>
+        <w:tc>
+          <w:tcPr>
+            <w:tcW w:w="0" w:type="auto"/>
+            <w:tcBorders>
+              <w:top w:val="single" w:sz="8" w:space="0" w:color="000000"/>
+              <w:left w:val="single" w:sz="8" w:space="0" w:color="000000"/>
+              <w:bottom w:val="single" w:sz="8" w:space="0" w:color="000000"/>
+              <w:right w:val="single" w:sz="8" w:space="0" w:color="000000"/>
+            </w:tcBorders>
+            <w:tcMar>
+              <w:top w:w="100" w:type="dxa"/>
+              <w:left w:w="100" w:type="dxa"/>
+              <w:bottom w:w="100" w:type="dxa"/>
+              <w:right w:w="100" w:type="dxa"/>
+            </w:tcMar>
+            <w:hideMark/>
+          </w:tcPr>
+          <w:p>
+            <w:pPr>
+              <w:pBdr>
+                <w:top w:val="none" w:sz="0" w:space="0" w:color="auto"/>
+                <w:left w:val="none" w:sz="0" w:space="0" w:color="auto"/>
+                <w:bottom w:val="none" w:sz="0" w:space="0" w:color="auto"/>
+                <w:right w:val="none" w:sz="0" w:space="0" w:color="auto"/>
+                <w:between w:val="none" w:sz="0" w:space="0" w:color="auto"/>
+              </w:pBdr>
+              <w:spacing w:line="240" w:lineRule="auto"/>
+              <w:jc w:val="center"/>
+              <w:rPr>
+                <w:rFonts w:ascii="Times New Roman" w:eastAsia="Times New Roman" w:hAnsi="Times New Roman" w:cs="Times New Roman"/>
+                <w:color w:val="auto"/>
+                <w:sz w:val="24"/>
+                <w:szCs w:val="24"/>
+                <w:lang w:val="en-US"/>
+              </w:rPr>
+            </w:pPr>
+            <w:r>
+              <w:rPr>
+                <w:rFonts w:eastAsia="Times New Roman"/>
+                <w:lang w:val="en-US"/>
+              </w:rPr>
+              <w:t>Data Type</w:t>
+            </w:r>
+          </w:p>
+        </w:tc>
+        <w:tc>
+          <w:tcPr>
+            <w:tcW w:w="0" w:type="auto"/>
+            <w:tcBorders>
+              <w:top w:val="single" w:sz="8" w:space="0" w:color="000000"/>
+              <w:left w:val="single" w:sz="8" w:space="0" w:color="000000"/>
+              <w:bottom w:val="single" w:sz="8" w:space="0" w:color="000000"/>
+              <w:right w:val="single" w:sz="8" w:space="0" w:color="000000"/>
+            </w:tcBorders>
+            <w:tcMar>
+              <w:top w:w="100" w:type="dxa"/>
+              <w:left w:w="100" w:type="dxa"/>
+              <w:bottom w:w="100" w:type="dxa"/>
+              <w:right w:w="100" w:type="dxa"/>
+            </w:tcMar>
+            <w:hideMark/>
+          </w:tcPr>
+          <w:p>
+            <w:pPr>
+              <w:pBdr>
+                <w:top w:val="none" w:sz="0" w:space="0" w:color="auto"/>
+                <w:left w:val="none" w:sz="0" w:space="0" w:color="auto"/>
+                <w:bottom w:val="none" w:sz="0" w:space="0" w:color="auto"/>
+                <w:right w:val="none" w:sz="0" w:space="0" w:color="auto"/>
+                <w:between w:val="none" w:sz="0" w:space="0" w:color="auto"/>
+              </w:pBdr>
+              <w:spacing w:line="240" w:lineRule="auto"/>
+              <w:jc w:val="center"/>
+              <w:rPr>
+                <w:rFonts w:ascii="Times New Roman" w:eastAsia="Times New Roman" w:hAnsi="Times New Roman" w:cs="Times New Roman"/>
+                <w:color w:val="auto"/>
+                <w:sz w:val="24"/>
+                <w:szCs w:val="24"/>
+                <w:lang w:val="en-US"/>
+              </w:rPr>
+            </w:pPr>
+            <w:r>
+              <w:rPr>
+                <w:rFonts w:eastAsia="Times New Roman"/>
+                <w:lang w:val="en-US"/>
+              </w:rPr>
+              <w:t>Description</w:t>
+            </w:r>
+          </w:p>
+        </w:tc>
+      </w:tr>
+      <w:tr>
+        <w:tc>
+          <w:tcPr>
+            <w:tcW w:w="0" w:type="auto"/>
+            <w:tcBorders>
+              <w:top w:val="single" w:sz="8" w:space="0" w:color="000000"/>
+              <w:left w:val="single" w:sz="8" w:space="0" w:color="000000"/>
+              <w:bottom w:val="single" w:sz="8" w:space="0" w:color="000000"/>
+              <w:right w:val="single" w:sz="8" w:space="0" w:color="000000"/>
+            </w:tcBorders>
+            <w:tcMar>
+              <w:top w:w="100" w:type="dxa"/>
+              <w:left w:w="100" w:type="dxa"/>
+              <w:bottom w:w="100" w:type="dxa"/>
+              <w:right w:w="100" w:type="dxa"/>
+            </w:tcMar>
+            <w:hideMark/>
+          </w:tcPr>
+          <w:p>
+            <w:pPr>
+              <w:pBdr>
+                <w:top w:val="none" w:sz="0" w:space="0" w:color="auto"/>
+                <w:left w:val="none" w:sz="0" w:space="0" w:color="auto"/>
+                <w:bottom w:val="none" w:sz="0" w:space="0" w:color="auto"/>
+                <w:right w:val="none" w:sz="0" w:space="0" w:color="auto"/>
+                <w:between w:val="none" w:sz="0" w:space="0" w:color="auto"/>
+              </w:pBdr>
+              <w:spacing w:line="240" w:lineRule="auto"/>
+              <w:jc w:val="center"/>
+              <w:rPr>
+                <w:rFonts w:ascii="Times New Roman" w:eastAsia="Times New Roman" w:hAnsi="Times New Roman" w:cs="Times New Roman"/>
+                <w:color w:val="auto"/>
+                <w:sz w:val="24"/>
+                <w:szCs w:val="24"/>
+                <w:lang w:val="en-US"/>
+              </w:rPr>
+            </w:pPr>
+            <w:proofErr w:type="spellStart"/>
+            <w:r>
+              <w:rPr>
+                <w:rFonts w:eastAsia="Times New Roman"/>
+                <w:lang w:val="en-US"/>
+              </w:rPr>
+              <w:t>Image_ID</w:t>
+            </w:r>
+            <w:proofErr w:type="spellEnd"/>
+          </w:p>
+        </w:tc>
+        <w:tc>
+          <w:tcPr>
+            <w:tcW w:w="0" w:type="auto"/>
+            <w:tcBorders>
+              <w:top w:val="single" w:sz="8" w:space="0" w:color="000000"/>
+              <w:left w:val="single" w:sz="8" w:space="0" w:color="000000"/>
+              <w:bottom w:val="single" w:sz="8" w:space="0" w:color="000000"/>
+              <w:right w:val="single" w:sz="8" w:space="0" w:color="000000"/>
+            </w:tcBorders>
+            <w:tcMar>
+              <w:top w:w="100" w:type="dxa"/>
+              <w:left w:w="100" w:type="dxa"/>
+              <w:bottom w:w="100" w:type="dxa"/>
+              <w:right w:w="100" w:type="dxa"/>
+            </w:tcMar>
+            <w:hideMark/>
+          </w:tcPr>
+          <w:p>
+            <w:pPr>
+              <w:pBdr>
+                <w:top w:val="none" w:sz="0" w:space="0" w:color="auto"/>
+                <w:left w:val="none" w:sz="0" w:space="0" w:color="auto"/>
+                <w:bottom w:val="none" w:sz="0" w:space="0" w:color="auto"/>
+                <w:right w:val="none" w:sz="0" w:space="0" w:color="auto"/>
+                <w:between w:val="none" w:sz="0" w:space="0" w:color="auto"/>
+              </w:pBdr>
+              <w:spacing w:line="240" w:lineRule="auto"/>
+              <w:jc w:val="center"/>
+              <w:rPr>
+                <w:rFonts w:ascii="Times New Roman" w:eastAsia="Times New Roman" w:hAnsi="Times New Roman" w:cs="Times New Roman"/>
+                <w:color w:val="auto"/>
+                <w:sz w:val="24"/>
+                <w:szCs w:val="24"/>
+                <w:lang w:val="en-US"/>
+              </w:rPr>
+            </w:pPr>
+            <w:r>
+              <w:rPr>
+                <w:rFonts w:eastAsia="Times New Roman"/>
+                <w:lang w:val="en-US"/>
+              </w:rPr>
+              <w:t>ID (Primary Key)</w:t>
+            </w:r>
+          </w:p>
+        </w:tc>
+        <w:tc>
+          <w:tcPr>
+            <w:tcW w:w="0" w:type="auto"/>
+            <w:tcBorders>
+              <w:top w:val="single" w:sz="8" w:space="0" w:color="000000"/>
+              <w:left w:val="single" w:sz="8" w:space="0" w:color="000000"/>
+              <w:bottom w:val="single" w:sz="8" w:space="0" w:color="000000"/>
+              <w:right w:val="single" w:sz="8" w:space="0" w:color="000000"/>
+            </w:tcBorders>
+            <w:tcMar>
+              <w:top w:w="100" w:type="dxa"/>
+              <w:left w:w="100" w:type="dxa"/>
+              <w:bottom w:w="100" w:type="dxa"/>
+              <w:right w:w="100" w:type="dxa"/>
+            </w:tcMar>
+            <w:hideMark/>
+          </w:tcPr>
+          <w:p>
+            <w:pPr>
+              <w:pBdr>
+                <w:top w:val="none" w:sz="0" w:space="0" w:color="auto"/>
+                <w:left w:val="none" w:sz="0" w:space="0" w:color="auto"/>
+                <w:bottom w:val="none" w:sz="0" w:space="0" w:color="auto"/>
+                <w:right w:val="none" w:sz="0" w:space="0" w:color="auto"/>
+                <w:between w:val="none" w:sz="0" w:space="0" w:color="auto"/>
+              </w:pBdr>
+              <w:spacing w:line="240" w:lineRule="auto"/>
+              <w:jc w:val="center"/>
+              <w:rPr>
+                <w:rFonts w:ascii="Times New Roman" w:eastAsia="Times New Roman" w:hAnsi="Times New Roman" w:cs="Times New Roman"/>
+                <w:color w:val="auto"/>
+                <w:sz w:val="24"/>
+                <w:szCs w:val="24"/>
+                <w:lang w:val="en-US"/>
+              </w:rPr>
+            </w:pPr>
+            <w:r>
+              <w:rPr>
+                <w:rFonts w:eastAsia="Times New Roman"/>
+                <w:lang w:val="en-US"/>
+              </w:rPr>
+              <w:t>Unique identifier for each image</w:t>
+            </w:r>
+          </w:p>
+        </w:tc>
+      </w:tr>
+      <w:tr>
+        <w:tc>
+          <w:tcPr>
+            <w:tcW w:w="0" w:type="auto"/>
+            <w:tcBorders>
+              <w:top w:val="single" w:sz="8" w:space="0" w:color="000000"/>
+              <w:left w:val="single" w:sz="8" w:space="0" w:color="000000"/>
+              <w:bottom w:val="single" w:sz="8" w:space="0" w:color="000000"/>
+              <w:right w:val="single" w:sz="8" w:space="0" w:color="000000"/>
+            </w:tcBorders>
+            <w:tcMar>
+              <w:top w:w="100" w:type="dxa"/>
+              <w:left w:w="100" w:type="dxa"/>
+              <w:bottom w:w="100" w:type="dxa"/>
+              <w:right w:w="100" w:type="dxa"/>
+            </w:tcMar>
+            <w:hideMark/>
+          </w:tcPr>
+          <w:p>
+            <w:pPr>
+              <w:pBdr>
+                <w:top w:val="none" w:sz="0" w:space="0" w:color="auto"/>
+                <w:left w:val="none" w:sz="0" w:space="0" w:color="auto"/>
+                <w:bottom w:val="none" w:sz="0" w:space="0" w:color="auto"/>
+                <w:right w:val="none" w:sz="0" w:space="0" w:color="auto"/>
+                <w:between w:val="none" w:sz="0" w:space="0" w:color="auto"/>
+              </w:pBdr>
+              <w:spacing w:line="240" w:lineRule="auto"/>
+              <w:jc w:val="center"/>
+              <w:rPr>
+                <w:rFonts w:ascii="Times New Roman" w:eastAsia="Times New Roman" w:hAnsi="Times New Roman" w:cs="Times New Roman"/>
+                <w:color w:val="auto"/>
+                <w:sz w:val="24"/>
+                <w:szCs w:val="24"/>
+                <w:lang w:val="en-US"/>
+              </w:rPr>
+            </w:pPr>
+            <w:proofErr w:type="spellStart"/>
+            <w:r>
+              <w:rPr>
+                <w:rFonts w:eastAsia="Times New Roman"/>
+                <w:lang w:val="en-US"/>
+              </w:rPr>
+              <w:t>Model_Prediction</w:t>
+            </w:r>
+            <w:proofErr w:type="spellEnd"/>
+          </w:p>
+        </w:tc>
+        <w:tc>
+          <w:tcPr>
+            <w:tcW w:w="0" w:type="auto"/>
+            <w:tcBorders>
+              <w:top w:val="single" w:sz="8" w:space="0" w:color="000000"/>
+              <w:left w:val="single" w:sz="8" w:space="0" w:color="000000"/>
+              <w:bottom w:val="single" w:sz="8" w:space="0" w:color="000000"/>
+              <w:right w:val="single" w:sz="8" w:space="0" w:color="000000"/>
+            </w:tcBorders>
+            <w:tcMar>
+              <w:top w:w="100" w:type="dxa"/>
+              <w:left w:w="100" w:type="dxa"/>
+              <w:bottom w:w="100" w:type="dxa"/>
+              <w:right w:w="100" w:type="dxa"/>
+            </w:tcMar>
+            <w:hideMark/>
+          </w:tcPr>
+          <w:p>
+            <w:pPr>
+              <w:pBdr>
+                <w:top w:val="none" w:sz="0" w:space="0" w:color="auto"/>
+                <w:left w:val="none" w:sz="0" w:space="0" w:color="auto"/>
+                <w:bottom w:val="none" w:sz="0" w:space="0" w:color="auto"/>
+                <w:right w:val="none" w:sz="0" w:space="0" w:color="auto"/>
+                <w:between w:val="none" w:sz="0" w:space="0" w:color="auto"/>
+              </w:pBdr>
+              <w:spacing w:line="240" w:lineRule="auto"/>
+              <w:jc w:val="center"/>
+              <w:rPr>
+                <w:rFonts w:ascii="Times New Roman" w:eastAsia="Times New Roman" w:hAnsi="Times New Roman" w:cs="Times New Roman"/>
+                <w:color w:val="auto"/>
+                <w:sz w:val="24"/>
+                <w:szCs w:val="24"/>
+                <w:lang w:val="en-US"/>
+              </w:rPr>
+            </w:pPr>
+            <w:r>
+              <w:rPr>
+                <w:rFonts w:eastAsia="Times New Roman"/>
+                <w:lang w:val="en-US"/>
+              </w:rPr>
+              <w:t>String</w:t>
+            </w:r>
+          </w:p>
+        </w:tc>
+        <w:tc>
+          <w:tcPr>
+            <w:tcW w:w="0" w:type="auto"/>
+            <w:tcBorders>
+              <w:top w:val="single" w:sz="8" w:space="0" w:color="000000"/>
+              <w:left w:val="single" w:sz="8" w:space="0" w:color="000000"/>
+              <w:bottom w:val="single" w:sz="8" w:space="0" w:color="000000"/>
+              <w:right w:val="single" w:sz="8" w:space="0" w:color="000000"/>
+            </w:tcBorders>
+            <w:tcMar>
+              <w:top w:w="100" w:type="dxa"/>
+              <w:left w:w="100" w:type="dxa"/>
+              <w:bottom w:w="100" w:type="dxa"/>
+              <w:right w:w="100" w:type="dxa"/>
+            </w:tcMar>
+            <w:hideMark/>
+          </w:tcPr>
+          <w:p>
+            <w:pPr>
+              <w:pBdr>
+                <w:top w:val="none" w:sz="0" w:space="0" w:color="auto"/>
+                <w:left w:val="none" w:sz="0" w:space="0" w:color="auto"/>
+                <w:bottom w:val="none" w:sz="0" w:space="0" w:color="auto"/>
+                <w:right w:val="none" w:sz="0" w:space="0" w:color="auto"/>
+                <w:between w:val="none" w:sz="0" w:space="0" w:color="auto"/>
+              </w:pBdr>
+              <w:spacing w:line="240" w:lineRule="auto"/>
+              <w:jc w:val="center"/>
+              <w:rPr>
+                <w:rFonts w:ascii="Times New Roman" w:eastAsia="Times New Roman" w:hAnsi="Times New Roman" w:cs="Times New Roman"/>
+                <w:color w:val="auto"/>
+                <w:sz w:val="24"/>
+                <w:szCs w:val="24"/>
+                <w:lang w:val="en-US"/>
+              </w:rPr>
+            </w:pPr>
+            <w:r>
+              <w:rPr>
+                <w:rFonts w:eastAsia="Times New Roman"/>
+                <w:lang w:val="en-US"/>
+              </w:rPr>
+              <w:t>The classification that the model gives an image: benign or malignant</w:t>
+            </w:r>
+          </w:p>
+        </w:tc>
+      </w:tr>
+    </w:tbl>
+    <w:p>
+      <w:pPr>
+        <w:ind w:left="720"/>
+        <w:rPr>
+          <w:i/>
+        </w:rPr>
+      </w:pPr>
+    </w:p>
+    <w:p/>
+    <w:p>
+      <w:r>
+        <w:rPr>
+          <w:b/>
+        </w:rPr>
+        <w:t>Results:</w:t>
+      </w:r>
+      <w:r>
+        <w:t xml:space="preserve"> </w:t>
+      </w:r>
+    </w:p>
+    <w:p>
+      <w:r>
+        <w:t xml:space="preserve">The web application can be used to upload images of skin lesions and determine if they are benign or malignant for melanoma. However, currently the images are delayed by 1, so the second image posted gives the result of the first image posted and so forth. This is due to a React issue that was not able to be resolved. The database </w:t>
+      </w:r>
+      <w:proofErr w:type="gramStart"/>
+      <w:r>
+        <w:t>is able to</w:t>
+      </w:r>
+      <w:proofErr w:type="gramEnd"/>
+      <w:r>
+        <w:t xml:space="preserve"> store data on the number of benign and malignant images, however the connection to the database is not working when the docker container is running on a screen. This is a known </w:t>
+      </w:r>
+      <w:proofErr w:type="spellStart"/>
+      <w:r>
+        <w:t>Docker and</w:t>
+      </w:r>
+      <w:proofErr w:type="spellEnd"/>
+      <w:r>
+        <w:t xml:space="preserve"> Postgres issue according to Owen which could be due to the database not being fully running by the time it is called.</w:t>
+      </w:r>
+    </w:p>
+    <w:p/>
+    <w:p>
+      <w:pPr>
+        <w:rPr>
+          <w:b/>
+        </w:rPr>
+      </w:pPr>
+      <w:r>
+        <w:rPr>
+          <w:b/>
         </w:rPr>
         <w:t xml:space="preserve">Future directions: </w:t>
       </w:r>
-      <w:r>
-        <w:rPr>
-          <w:rtl w:val="0"/>
-        </w:rPr>
+    </w:p>
+    <w:p>
+      <w:r>
+        <w:t>More unit tests and database functionality will be created in the future in addition to a more accurate model. Statistical tests will also be done once the model’s accuracy is improved. The front end will also have more features for interactivity with the user and the ability to get and visualize more data.</w:t>
       </w:r>
     </w:p>
     <w:sectPr>
-      <w:pgSz w:h="15840" w:w="12240"/>
-      <w:pgMar w:bottom="1440" w:top="1440" w:left="1440" w:right="1440" w:header="0"/>
+      <w:pgSz w:w="12240" w:h="15840"/>
+      <w:pgMar w:top="1440" w:right="1440" w:bottom="1440" w:left="1440" w:header="0" w:footer="720" w:gutter="0"/>
       <w:pgNumType w:start="1"/>
+      <w:cols w:space="720"/>
     </w:sectPr>
   </w:body>
 </w:document>
 </file>
 
-<file path=word/numbering.xml><?xml version="1.0" encoding="utf-8"?>
-<w:numbering xmlns:mc="http://schemas.openxmlformats.org/markup-compatibility/2006" xmlns:o="urn:schemas-microsoft-com:office:office" xmlns:r="http://schemas.openxmlformats.org/officeDocument/2006/relationships" xmlns:m="http://schemas.openxmlformats.org/officeDocument/2006/math" xmlns:v="urn:schemas-microsoft-com:vml" xmlns:wp="http://schemas.openxmlformats.org/drawingml/2006/wordprocessingDrawing" xmlns:w10="urn:schemas-microsoft-com:office:word" xmlns:w="http://schemas.openxmlformats.org/wordprocessingml/2006/main" xmlns:wne="http://schemas.microsoft.com/office/word/2006/wordml" xmlns:sl="http://schemas.openxmlformats.org/schemaLibrary/2006/main" xmlns:a="http://schemas.openxmlformats.org/drawingml/2006/main" xmlns:pic="http://schemas.openxmlformats.org/drawingml/2006/picture" xmlns:c="http://schemas.openxmlformats.org/drawingml/2006/chart" xmlns:lc="http://schemas.openxmlformats.org/drawingml/2006/lockedCanvas" xmlns:dgm="http://schemas.openxmlformats.org/drawingml/2006/diagram" xmlns:wps="http://schemas.microsoft.com/office/word/2010/wordprocessingShape" xmlns:wpg="http://schemas.microsoft.com/office/word/2010/wordprocessingGroup"/>
-</file>
-
 <file path=word/styles.xml><?xml version="1.0" encoding="utf-8"?>
-<w:styles xmlns:mc="http://schemas.openxmlformats.org/markup-compatibility/2006" xmlns:o="urn:schemas-microsoft-com:office:office" xmlns:r="http://schemas.openxmlformats.org/officeDocument/2006/relationships" xmlns:m="http://schemas.openxmlformats.org/officeDocument/2006/math" xmlns:v="urn:schemas-microsoft-com:vml" xmlns:wp="http://schemas.openxmlformats.org/drawingml/2006/wordprocessingDrawing" xmlns:w10="urn:schemas-microsoft-com:office:word" xmlns:w="http://schemas.openxmlformats.org/wordprocessingml/2006/main" xmlns:wne="http://schemas.microsoft.com/office/word/2006/wordml" xmlns:sl="http://schemas.openxmlformats.org/schemaLibrary/2006/main" xmlns:a="http://schemas.openxmlformats.org/drawingml/2006/main" xmlns:pic="http://schemas.openxmlformats.org/drawingml/2006/picture" xmlns:c="http://schemas.openxmlformats.org/drawingml/2006/chart" xmlns:lc="http://schemas.openxmlformats.org/drawingml/2006/lockedCanvas" xmlns:dgm="http://schemas.openxmlformats.org/drawingml/2006/diagram" xmlns:wps="http://schemas.microsoft.com/office/word/2010/wordprocessingShape" xmlns:wpg="http://schemas.microsoft.com/office/word/2010/wordprocessingGroup">
+<w:styles xmlns:mc="http://schemas.openxmlformats.org/markup-compatibility/2006" xmlns:r="http://schemas.openxmlformats.org/officeDocument/2006/relationships" xmlns:w="http://schemas.openxmlformats.org/wordprocessingml/2006/main" xmlns:w14="http://schemas.microsoft.com/office/word/2010/wordml" xmlns:w15="http://schemas.microsoft.com/office/word/2012/wordml" xmlns:w16cid="http://schemas.microsoft.com/office/word/2016/wordml/cid" xmlns:w16se="http://schemas.microsoft.com/office/word/2015/wordml/symex" mc:Ignorable="w14 w15 w16se w16cid">
   <w:docDefaults>
     <w:rPrDefault>
       <w:rPr>
-        <w:rFonts w:ascii="Arial" w:cs="Arial" w:eastAsia="Arial" w:hAnsi="Arial"/>
-        <w:b w:val="0"/>
-        <w:i w:val="0"/>
-        <w:smallCaps w:val="0"/>
-        <w:strike w:val="0"/>
+        <w:rFonts w:ascii="Arial" w:eastAsia="Arial" w:hAnsi="Arial" w:cs="Arial"/>
         <w:color w:val="000000"/>
         <w:sz w:val="22"/>
         <w:szCs w:val="22"/>
-        <w:u w:val="none"/>
-        <w:shd w:fill="auto" w:val="clear"/>
-        <w:vertAlign w:val="baseline"/>
-        <w:lang w:val="en"/>
+        <w:lang w:val="en" w:eastAsia="en-US" w:bidi="ar-SA"/>
       </w:rPr>
     </w:rPrDefault>
     <w:pPrDefault>
       <w:pPr>
-        <w:keepNext w:val="0"/>
-        <w:keepLines w:val="0"/>
-        <w:widowControl w:val="1"/>
         <w:pBdr>
-          <w:top w:space="0" w:sz="0" w:val="nil"/>
-          <w:left w:space="0" w:sz="0" w:val="nil"/>
-          <w:bottom w:space="0" w:sz="0" w:val="nil"/>
-          <w:right w:space="0" w:sz="0" w:val="nil"/>
-          <w:between w:space="0" w:sz="0" w:val="nil"/>
+          <w:top w:val="nil"/>
+          <w:left w:val="nil"/>
+          <w:bottom w:val="nil"/>
+          <w:right w:val="nil"/>
+          <w:between w:val="nil"/>
         </w:pBdr>
-        <w:shd w:fill="auto" w:val="clear"/>
-        <w:spacing w:after="0" w:before="0" w:line="276" w:lineRule="auto"/>
-        <w:ind w:left="0" w:right="0" w:firstLine="0"/>
-        <w:contextualSpacing w:val="0"/>
-        <w:jc w:val="left"/>
+        <w:spacing w:line="276" w:lineRule="auto"/>
       </w:pPr>
     </w:pPrDefault>
   </w:docDefaults>
-  <w:style w:type="paragraph" w:styleId="Normal" w:default="1">
-    <w:name w:val="normal"/>
-  </w:style>
-  <w:style w:type="table" w:styleId="TableNormal" w:default="1">
-    <w:name w:val="Table Normal"/>
+  <w:latentStyles w:defLockedState="0" w:defUIPriority="99" w:defSemiHidden="0" w:defUnhideWhenUsed="0" w:defQFormat="0" w:count="375">
+    <w:lsdException w:name="Normal" w:uiPriority="0" w:qFormat="1"/>
+    <w:lsdException w:name="heading 1" w:uiPriority="9" w:qFormat="1"/>
+    <w:lsdException w:name="heading 2" w:semiHidden="1" w:uiPriority="9" w:unhideWhenUsed="1" w:qFormat="1"/>
+    <w:lsdException w:name="heading 3" w:semiHidden="1" w:uiPriority="9" w:unhideWhenUsed="1" w:qFormat="1"/>
+    <w:lsdException w:name="heading 4" w:semiHidden="1" w:uiPriority="9" w:unhideWhenUsed="1" w:qFormat="1"/>
+    <w:lsdException w:name="heading 5" w:semiHidden="1" w:uiPriority="9" w:unhideWhenUsed="1" w:qFormat="1"/>
+    <w:lsdException w:name="heading 6" w:semiHidden="1" w:uiPriority="9" w:unhideWhenUsed="1" w:qFormat="1"/>
+    <w:lsdException w:name="heading 7" w:semiHidden="1" w:uiPriority="9" w:unhideWhenUsed="1" w:qFormat="1"/>
+    <w:lsdException w:name="heading 8" w:semiHidden="1" w:uiPriority="9" w:unhideWhenUsed="1" w:qFormat="1"/>
+    <w:lsdException w:name="heading 9" w:semiHidden="1" w:uiPriority="9" w:unhideWhenUsed="1" w:qFormat="1"/>
+    <w:lsdException w:name="index 1" w:semiHidden="1" w:unhideWhenUsed="1"/>
+    <w:lsdException w:name="index 2" w:semiHidden="1" w:unhideWhenUsed="1"/>
+    <w:lsdException w:name="index 3" w:semiHidden="1" w:unhideWhenUsed="1"/>
+    <w:lsdException w:name="index 4" w:semiHidden="1" w:unhideWhenUsed="1"/>
+    <w:lsdException w:name="index 5" w:semiHidden="1" w:unhideWhenUsed="1"/>
+    <w:lsdException w:name="index 6" w:semiHidden="1" w:unhideWhenUsed="1"/>
+    <w:lsdException w:name="index 7" w:semiHidden="1" w:unhideWhenUsed="1"/>
+    <w:lsdException w:name="index 8" w:semiHidden="1" w:unhideWhenUsed="1"/>
+    <w:lsdException w:name="index 9" w:semiHidden="1" w:unhideWhenUsed="1"/>
+    <w:lsdException w:name="toc 1" w:semiHidden="1" w:uiPriority="39" w:unhideWhenUsed="1"/>
+    <w:lsdException w:name="toc 2" w:semiHidden="1" w:uiPriority="39" w:unhideWhenUsed="1"/>
+    <w:lsdException w:name="toc 3" w:semiHidden="1" w:uiPriority="39" w:unhideWhenUsed="1"/>
+    <w:lsdException w:name="toc 4" w:semiHidden="1" w:uiPriority="39" w:unhideWhenUsed="1"/>
+    <w:lsdException w:name="toc 5" w:semiHidden="1" w:uiPriority="39" w:unhideWhenUsed="1"/>
+    <w:lsdException w:name="toc 6" w:semiHidden="1" w:uiPriority="39" w:unhideWhenUsed="1"/>
+    <w:lsdException w:name="toc 7" w:semiHidden="1" w:uiPriority="39" w:unhideWhenUsed="1"/>
+    <w:lsdException w:name="toc 8" w:semiHidden="1" w:uiPriority="39" w:unhideWhenUsed="1"/>
+    <w:lsdException w:name="toc 9" w:semiHidden="1" w:uiPriority="39" w:unhideWhenUsed="1"/>
+    <w:lsdException w:name="Normal Indent" w:semiHidden="1" w:unhideWhenUsed="1"/>
+    <w:lsdException w:name="footnote text" w:semiHidden="1" w:unhideWhenUsed="1"/>
+    <w:lsdException w:name="annotation text" w:semiHidden="1" w:unhideWhenUsed="1"/>
+    <w:lsdException w:name="header" w:semiHidden="1" w:unhideWhenUsed="1"/>
+    <w:lsdException w:name="footer" w:semiHidden="1" w:unhideWhenUsed="1"/>
+    <w:lsdException w:name="index heading" w:semiHidden="1" w:unhideWhenUsed="1"/>
+    <w:lsdException w:name="caption" w:semiHidden="1" w:uiPriority="35" w:unhideWhenUsed="1" w:qFormat="1"/>
+    <w:lsdException w:name="table of figures" w:semiHidden="1" w:unhideWhenUsed="1"/>
+    <w:lsdException w:name="envelope address" w:semiHidden="1" w:unhideWhenUsed="1"/>
+    <w:lsdException w:name="envelope return" w:semiHidden="1" w:unhideWhenUsed="1"/>
+    <w:lsdException w:name="footnote reference" w:semiHidden="1" w:unhideWhenUsed="1"/>
+    <w:lsdException w:name="annotation reference" w:semiHidden="1" w:unhideWhenUsed="1"/>
+    <w:lsdException w:name="line number" w:semiHidden="1" w:unhideWhenUsed="1"/>
+    <w:lsdException w:name="page number" w:semiHidden="1" w:unhideWhenUsed="1"/>
+    <w:lsdException w:name="endnote reference" w:semiHidden="1" w:unhideWhenUsed="1"/>
+    <w:lsdException w:name="endnote text" w:semiHidden="1" w:unhideWhenUsed="1"/>
+    <w:lsdException w:name="table of authorities" w:semiHidden="1" w:unhideWhenUsed="1"/>
+    <w:lsdException w:name="macro" w:semiHidden="1" w:unhideWhenUsed="1"/>
+    <w:lsdException w:name="toa heading" w:semiHidden="1" w:unhideWhenUsed="1"/>
+    <w:lsdException w:name="List" w:semiHidden="1" w:unhideWhenUsed="1"/>
+    <w:lsdException w:name="List Bullet" w:semiHidden="1" w:unhideWhenUsed="1"/>
+    <w:lsdException w:name="List Number" w:semiHidden="1" w:unhideWhenUsed="1"/>
+    <w:lsdException w:name="List 2" w:semiHidden="1" w:unhideWhenUsed="1"/>
+    <w:lsdException w:name="List 3" w:semiHidden="1" w:unhideWhenUsed="1"/>
+    <w:lsdException w:name="List 4" w:semiHidden="1" w:unhideWhenUsed="1"/>
+    <w:lsdException w:name="List 5" w:semiHidden="1" w:unhideWhenUsed="1"/>
+    <w:lsdException w:name="List Bullet 2" w:semiHidden="1" w:unhideWhenUsed="1"/>
+    <w:lsdException w:name="List Bullet 3" w:semiHidden="1" w:unhideWhenUsed="1"/>
+    <w:lsdException w:name="List Bullet 4" w:semiHidden="1" w:unhideWhenUsed="1"/>
+    <w:lsdException w:name="List Bullet 5" w:semiHidden="1" w:unhideWhenUsed="1"/>
+    <w:lsdException w:name="List Number 2" w:semiHidden="1" w:unhideWhenUsed="1"/>
+    <w:lsdException w:name="List Number 3" w:semiHidden="1" w:unhideWhenUsed="1"/>
+    <w:lsdException w:name="List Number 4" w:semiHidden="1" w:unhideWhenUsed="1"/>
+    <w:lsdException w:name="List Number 5" w:semiHidden="1" w:unhideWhenUsed="1"/>
+    <w:lsdException w:name="Title" w:uiPriority="10" w:qFormat="1"/>
+    <w:lsdException w:name="Closing" w:semiHidden="1" w:unhideWhenUsed="1"/>
+    <w:lsdException w:name="Signature" w:semiHidden="1" w:unhideWhenUsed="1"/>
+    <w:lsdException w:name="Default Paragraph Font" w:semiHidden="1" w:uiPriority="1" w:unhideWhenUsed="1"/>
+    <w:lsdException w:name="Body Text" w:semiHidden="1" w:unhideWhenUsed="1"/>
+    <w:lsdException w:name="Body Text Indent" w:semiHidden="1" w:unhideWhenUsed="1"/>
+    <w:lsdException w:name="List Continue" w:semiHidden="1" w:unhideWhenUsed="1"/>
+    <w:lsdException w:name="List Continue 2" w:semiHidden="1" w:unhideWhenUsed="1"/>
+    <w:lsdException w:name="List Continue 3" w:semiHidden="1" w:unhideWhenUsed="1"/>
+    <w:lsdException w:name="List Continue 4" w:semiHidden="1" w:unhideWhenUsed="1"/>
+    <w:lsdException w:name="List Continue 5" w:semiHidden="1" w:unhideWhenUsed="1"/>
+    <w:lsdException w:name="Message Header" w:semiHidden="1" w:unhideWhenUsed="1"/>
+    <w:lsdException w:name="Subtitle" w:uiPriority="11" w:qFormat="1"/>
+    <w:lsdException w:name="Salutation" w:semiHidden="1" w:unhideWhenUsed="1"/>
+    <w:lsdException w:name="Date" w:semiHidden="1" w:unhideWhenUsed="1"/>
+    <w:lsdException w:name="Body Text First Indent" w:semiHidden="1" w:unhideWhenUsed="1"/>
+    <w:lsdException w:name="Body Text First Indent 2" w:semiHidden="1" w:unhideWhenUsed="1"/>
+    <w:lsdException w:name="Note Heading" w:semiHidden="1" w:unhideWhenUsed="1"/>
+    <w:lsdException w:name="Body Text 2" w:semiHidden="1" w:unhideWhenUsed="1"/>
+    <w:lsdException w:name="Body Text 3" w:semiHidden="1" w:unhideWhenUsed="1"/>
+    <w:lsdException w:name="Body Text Indent 2" w:semiHidden="1" w:unhideWhenUsed="1"/>
+    <w:lsdException w:name="Body Text Indent 3" w:semiHidden="1" w:unhideWhenUsed="1"/>
+    <w:lsdException w:name="Block Text" w:semiHidden="1" w:unhideWhenUsed="1"/>
+    <w:lsdException w:name="Hyperlink" w:semiHidden="1" w:unhideWhenUsed="1"/>
+    <w:lsdException w:name="FollowedHyperlink" w:semiHidden="1" w:unhideWhenUsed="1"/>
+    <w:lsdException w:name="Strong" w:uiPriority="22" w:qFormat="1"/>
+    <w:lsdException w:name="Emphasis" w:uiPriority="20" w:qFormat="1"/>
+    <w:lsdException w:name="Document Map" w:semiHidden="1" w:unhideWhenUsed="1"/>
+    <w:lsdException w:name="Plain Text" w:semiHidden="1" w:unhideWhenUsed="1"/>
+    <w:lsdException w:name="E-mail Signature" w:semiHidden="1" w:unhideWhenUsed="1"/>
+    <w:lsdException w:name="HTML Top of Form" w:semiHidden="1" w:unhideWhenUsed="1"/>
+    <w:lsdException w:name="HTML Bottom of Form" w:semiHidden="1" w:unhideWhenUsed="1"/>
+    <w:lsdException w:name="Normal (Web)" w:semiHidden="1" w:unhideWhenUsed="1"/>
+    <w:lsdException w:name="HTML Acronym" w:semiHidden="1" w:unhideWhenUsed="1"/>
+    <w:lsdException w:name="HTML Address" w:semiHidden="1" w:unhideWhenUsed="1"/>
+    <w:lsdException w:name="HTML Cite" w:semiHidden="1" w:unhideWhenUsed="1"/>
+    <w:lsdException w:name="HTML Code" w:semiHidden="1" w:unhideWhenUsed="1"/>
+    <w:lsdException w:name="HTML Definition" w:semiHidden="1" w:unhideWhenUsed="1"/>
+    <w:lsdException w:name="HTML Keyboard" w:semiHidden="1" w:unhideWhenUsed="1"/>
+    <w:lsdException w:name="HTML Preformatted" w:semiHidden="1" w:unhideWhenUsed="1"/>
+    <w:lsdException w:name="HTML Sample" w:semiHidden="1" w:unhideWhenUsed="1"/>
+    <w:lsdException w:name="HTML Typewriter" w:semiHidden="1" w:unhideWhenUsed="1"/>
+    <w:lsdException w:name="HTML Variable" w:semiHidden="1" w:unhideWhenUsed="1"/>
+    <w:lsdException w:name="Normal Table" w:semiHidden="1" w:unhideWhenUsed="1"/>
+    <w:lsdException w:name="annotation subject" w:semiHidden="1" w:unhideWhenUsed="1"/>
+    <w:lsdException w:name="No List" w:semiHidden="1" w:unhideWhenUsed="1"/>
+    <w:lsdException w:name="Outline List 1" w:semiHidden="1" w:unhideWhenUsed="1"/>
+    <w:lsdException w:name="Outline List 2" w:semiHidden="1" w:unhideWhenUsed="1"/>
+    <w:lsdException w:name="Outline List 3" w:semiHidden="1" w:unhideWhenUsed="1"/>
+    <w:lsdException w:name="Table Simple 1" w:semiHidden="1" w:unhideWhenUsed="1"/>
+    <w:lsdException w:name="Table Simple 2" w:semiHidden="1" w:unhideWhenUsed="1"/>
+    <w:lsdException w:name="Table Simple 3" w:semiHidden="1" w:unhideWhenUsed="1"/>
+    <w:lsdException w:name="Table Classic 1" w:semiHidden="1" w:unhideWhenUsed="1"/>
+    <w:lsdException w:name="Table Classic 2" w:semiHidden="1" w:unhideWhenUsed="1"/>
+    <w:lsdException w:name="Table Classic 3" w:semiHidden="1" w:unhideWhenUsed="1"/>
+    <w:lsdException w:name="Table Classic 4" w:semiHidden="1" w:unhideWhenUsed="1"/>
+    <w:lsdException w:name="Table Colorful 1" w:semiHidden="1" w:unhideWhenUsed="1"/>
+    <w:lsdException w:name="Table Colorful 2" w:semiHidden="1" w:unhideWhenUsed="1"/>
+    <w:lsdException w:name="Table Colorful 3" w:semiHidden="1" w:unhideWhenUsed="1"/>
+    <w:lsdException w:name="Table Columns 1" w:semiHidden="1" w:unhideWhenUsed="1"/>
+    <w:lsdException w:name="Table Columns 2" w:semiHidden="1" w:unhideWhenUsed="1"/>
+    <w:lsdException w:name="Table Columns 3" w:semiHidden="1" w:unhideWhenUsed="1"/>
+    <w:lsdException w:name="Table Columns 4" w:semiHidden="1" w:unhideWhenUsed="1"/>
+    <w:lsdException w:name="Table Columns 5" w:semiHidden="1" w:unhideWhenUsed="1"/>
+    <w:lsdException w:name="Table Grid 1" w:semiHidden="1" w:unhideWhenUsed="1"/>
+    <w:lsdException w:name="Table Grid 2" w:semiHidden="1" w:unhideWhenUsed="1"/>
+    <w:lsdException w:name="Table Grid 3" w:semiHidden="1" w:unhideWhenUsed="1"/>
+    <w:lsdException w:name="Table Grid 4" w:semiHidden="1" w:unhideWhenUsed="1"/>
+    <w:lsdException w:name="Table Grid 5" w:semiHidden="1" w:unhideWhenUsed="1"/>
+    <w:lsdException w:name="Table Grid 6" w:semiHidden="1" w:unhideWhenUsed="1"/>
+    <w:lsdException w:name="Table Grid 7" w:semiHidden="1" w:unhideWhenUsed="1"/>
+    <w:lsdException w:name="Table Grid 8" w:semiHidden="1" w:unhideWhenUsed="1"/>
+    <w:lsdException w:name="Table List 1" w:semiHidden="1" w:unhideWhenUsed="1"/>
+    <w:lsdException w:name="Table List 2" w:semiHidden="1" w:unhideWhenUsed="1"/>
+    <w:lsdException w:name="Table List 3" w:semiHidden="1" w:unhideWhenUsed="1"/>
+    <w:lsdException w:name="Table List 4" w:semiHidden="1" w:unhideWhenUsed="1"/>
+    <w:lsdException w:name="Table List 5" w:semiHidden="1" w:unhideWhenUsed="1"/>
+    <w:lsdException w:name="Table List 6" w:semiHidden="1" w:unhideWhenUsed="1"/>
+    <w:lsdException w:name="Table List 7" w:semiHidden="1" w:unhideWhenUsed="1"/>
+    <w:lsdException w:name="Table List 8" w:semiHidden="1" w:unhideWhenUsed="1"/>
+    <w:lsdException w:name="Table 3D effects 1" w:semiHidden="1" w:unhideWhenUsed="1"/>
+    <w:lsdException w:name="Table 3D effects 2" w:semiHidden="1" w:unhideWhenUsed="1"/>
+    <w:lsdException w:name="Table 3D effects 3" w:semiHidden="1" w:unhideWhenUsed="1"/>
+    <w:lsdException w:name="Table Contemporary" w:semiHidden="1" w:unhideWhenUsed="1"/>
+    <w:lsdException w:name="Table Elegant" w:semiHidden="1" w:unhideWhenUsed="1"/>
+    <w:lsdException w:name="Table Professional" w:semiHidden="1" w:unhideWhenUsed="1"/>
+    <w:lsdException w:name="Table Subtle 1" w:semiHidden="1" w:unhideWhenUsed="1"/>
+    <w:lsdException w:name="Table Subtle 2" w:semiHidden="1" w:unhideWhenUsed="1"/>
+    <w:lsdException w:name="Table Web 1" w:semiHidden="1" w:unhideWhenUsed="1"/>
+    <w:lsdException w:name="Table Web 2" w:semiHidden="1" w:unhideWhenUsed="1"/>
+    <w:lsdException w:name="Table Web 3" w:semiHidden="1" w:unhideWhenUsed="1"/>
+    <w:lsdException w:name="Balloon Text" w:semiHidden="1" w:unhideWhenUsed="1"/>
+    <w:lsdException w:name="Table Grid" w:uiPriority="39"/>
+    <w:lsdException w:name="Table Theme" w:semiHidden="1" w:unhideWhenUsed="1"/>
+    <w:lsdException w:name="Placeholder Text" w:semiHidden="1"/>
+    <w:lsdException w:name="No Spacing" w:uiPriority="1" w:qFormat="1"/>
+    <w:lsdException w:name="Light Shading" w:uiPriority="60"/>
+    <w:lsdException w:name="Light List" w:uiPriority="61"/>
+    <w:lsdException w:name="Light Grid" w:uiPriority="62"/>
+    <w:lsdException w:name="Medium Shading 1" w:uiPriority="63"/>
+    <w:lsdException w:name="Medium Shading 2" w:uiPriority="64"/>
+    <w:lsdException w:name="Medium List 1" w:uiPriority="65"/>
+    <w:lsdException w:name="Medium List 2" w:uiPriority="66"/>
+    <w:lsdException w:name="Medium Grid 1" w:uiPriority="67"/>
+    <w:lsdException w:name="Medium Grid 2" w:uiPriority="68"/>
+    <w:lsdException w:name="Medium Grid 3" w:uiPriority="69"/>
+    <w:lsdException w:name="Dark List" w:uiPriority="70"/>
+    <w:lsdException w:name="Colorful Shading" w:uiPriority="71"/>
+    <w:lsdException w:name="Colorful List" w:uiPriority="72"/>
+    <w:lsdException w:name="Colorful Grid" w:uiPriority="73"/>
+    <w:lsdException w:name="Light Shading Accent 1" w:uiPriority="60"/>
+    <w:lsdException w:name="Light List Accent 1" w:uiPriority="61"/>
+    <w:lsdException w:name="Light Grid Accent 1" w:uiPriority="62"/>
+    <w:lsdException w:name="Medium Shading 1 Accent 1" w:uiPriority="63"/>
+    <w:lsdException w:name="Medium Shading 2 Accent 1" w:uiPriority="64"/>
+    <w:lsdException w:name="Medium List 1 Accent 1" w:uiPriority="65"/>
+    <w:lsdException w:name="Revision" w:semiHidden="1"/>
+    <w:lsdException w:name="List Paragraph" w:uiPriority="34" w:qFormat="1"/>
+    <w:lsdException w:name="Quote" w:uiPriority="29" w:qFormat="1"/>
+    <w:lsdException w:name="Intense Quote" w:uiPriority="30" w:qFormat="1"/>
+    <w:lsdException w:name="Medium List 2 Accent 1" w:uiPriority="66"/>
+    <w:lsdException w:name="Medium Grid 1 Accent 1" w:uiPriority="67"/>
+    <w:lsdException w:name="Medium Grid 2 Accent 1" w:uiPriority="68"/>
+    <w:lsdException w:name="Medium Grid 3 Accent 1" w:uiPriority="69"/>
+    <w:lsdException w:name="Dark List Accent 1" w:uiPriority="70"/>
+    <w:lsdException w:name="Colorful Shading Accent 1" w:uiPriority="71"/>
+    <w:lsdException w:name="Colorful List Accent 1" w:uiPriority="72"/>
+    <w:lsdException w:name="Colorful Grid Accent 1" w:uiPriority="73"/>
+    <w:lsdException w:name="Light Shading Accent 2" w:uiPriority="60"/>
+    <w:lsdException w:name="Light List Accent 2" w:uiPriority="61"/>
+    <w:lsdException w:name="Light Grid Accent 2" w:uiPriority="62"/>
+    <w:lsdException w:name="Medium Shading 1 Accent 2" w:uiPriority="63"/>
+    <w:lsdException w:name="Medium Shading 2 Accent 2" w:uiPriority="64"/>
+    <w:lsdException w:name="Medium List 1 Accent 2" w:uiPriority="65"/>
+    <w:lsdException w:name="Medium List 2 Accent 2" w:uiPriority="66"/>
+    <w:lsdException w:name="Medium Grid 1 Accent 2" w:uiPriority="67"/>
+    <w:lsdException w:name="Medium Grid 2 Accent 2" w:uiPriority="68"/>
+    <w:lsdException w:name="Medium Grid 3 Accent 2" w:uiPriority="69"/>
+    <w:lsdException w:name="Dark List Accent 2" w:uiPriority="70"/>
+    <w:lsdException w:name="Colorful Shading Accent 2" w:uiPriority="71"/>
+    <w:lsdException w:name="Colorful List Accent 2" w:uiPriority="72"/>
+    <w:lsdException w:name="Colorful Grid Accent 2" w:uiPriority="73"/>
+    <w:lsdException w:name="Light Shading Accent 3" w:uiPriority="60"/>
+    <w:lsdException w:name="Light List Accent 3" w:uiPriority="61"/>
+    <w:lsdException w:name="Light Grid Accent 3" w:uiPriority="62"/>
+    <w:lsdException w:name="Medium Shading 1 Accent 3" w:uiPriority="63"/>
+    <w:lsdException w:name="Medium Shading 2 Accent 3" w:uiPriority="64"/>
+    <w:lsdException w:name="Medium List 1 Accent 3" w:uiPriority="65"/>
+    <w:lsdException w:name="Medium List 2 Accent 3" w:uiPriority="66"/>
+    <w:lsdException w:name="Medium Grid 1 Accent 3" w:uiPriority="67"/>
+    <w:lsdException w:name="Medium Grid 2 Accent 3" w:uiPriority="68"/>
+    <w:lsdException w:name="Medium Grid 3 Accent 3" w:uiPriority="69"/>
+    <w:lsdException w:name="Dark List Accent 3" w:uiPriority="70"/>
+    <w:lsdException w:name="Colorful Shading Accent 3" w:uiPriority="71"/>
+    <w:lsdException w:name="Colorful List Accent 3" w:uiPriority="72"/>
+    <w:lsdException w:name="Colorful Grid Accent 3" w:uiPriority="73"/>
+    <w:lsdException w:name="Light Shading Accent 4" w:uiPriority="60"/>
+    <w:lsdException w:name="Light List Accent 4" w:uiPriority="61"/>
+    <w:lsdException w:name="Light Grid Accent 4" w:uiPriority="62"/>
+    <w:lsdException w:name="Medium Shading 1 Accent 4" w:uiPriority="63"/>
+    <w:lsdException w:name="Medium Shading 2 Accent 4" w:uiPriority="64"/>
+    <w:lsdException w:name="Medium List 1 Accent 4" w:uiPriority="65"/>
+    <w:lsdException w:name="Medium List 2 Accent 4" w:uiPriority="66"/>
+    <w:lsdException w:name="Medium Grid 1 Accent 4" w:uiPriority="67"/>
+    <w:lsdException w:name="Medium Grid 2 Accent 4" w:uiPriority="68"/>
+    <w:lsdException w:name="Medium Grid 3 Accent 4" w:uiPriority="69"/>
+    <w:lsdException w:name="Dark List Accent 4" w:uiPriority="70"/>
+    <w:lsdException w:name="Colorful Shading Accent 4" w:uiPriority="71"/>
+    <w:lsdException w:name="Colorful List Accent 4" w:uiPriority="72"/>
+    <w:lsdException w:name="Colorful Grid Accent 4" w:uiPriority="73"/>
+    <w:lsdException w:name="Light Shading Accent 5" w:uiPriority="60"/>
+    <w:lsdException w:name="Light List Accent 5" w:uiPriority="61"/>
+    <w:lsdException w:name="Light Grid Accent 5" w:uiPriority="62"/>
+    <w:lsdException w:name="Medium Shading 1 Accent 5" w:uiPriority="63"/>
+    <w:lsdException w:name="Medium Shading 2 Accent 5" w:uiPriority="64"/>
+    <w:lsdException w:name="Medium List 1 Accent 5" w:uiPriority="65"/>
+    <w:lsdException w:name="Medium List 2 Accent 5" w:uiPriority="66"/>
+    <w:lsdException w:name="Medium Grid 1 Accent 5" w:uiPriority="67"/>
+    <w:lsdException w:name="Medium Grid 2 Accent 5" w:uiPriority="68"/>
+    <w:lsdException w:name="Medium Grid 3 Accent 5" w:uiPriority="69"/>
+    <w:lsdException w:name="Dark List Accent 5" w:uiPriority="70"/>
+    <w:lsdException w:name="Colorful Shading Accent 5" w:uiPriority="71"/>
+    <w:lsdException w:name="Colorful List Accent 5" w:uiPriority="72"/>
+    <w:lsdException w:name="Colorful Grid Accent 5" w:uiPriority="73"/>
+    <w:lsdException w:name="Light Shading Accent 6" w:uiPriority="60"/>
+    <w:lsdException w:name="Light List Accent 6" w:uiPriority="61"/>
+    <w:lsdException w:name="Light Grid Accent 6" w:uiPriority="62"/>
+    <w:lsdException w:name="Medium Shading 1 Accent 6" w:uiPriority="63"/>
+    <w:lsdException w:name="Medium Shading 2 Accent 6" w:uiPriority="64"/>
+    <w:lsdException w:name="Medium List 1 Accent 6" w:uiPriority="65"/>
+    <w:lsdException w:name="Medium List 2 Accent 6" w:uiPriority="66"/>
+    <w:lsdException w:name="Medium Grid 1 Accent 6" w:uiPriority="67"/>
+    <w:lsdException w:name="Medium Grid 2 Accent 6" w:uiPriority="68"/>
+    <w:lsdException w:name="Medium Grid 3 Accent 6" w:uiPriority="69"/>
+    <w:lsdException w:name="Dark List Accent 6" w:uiPriority="70"/>
+    <w:lsdException w:name="Colorful Shading Accent 6" w:uiPriority="71"/>
+    <w:lsdException w:name="Colorful List Accent 6" w:uiPriority="72"/>
+    <w:lsdException w:name="Colorful Grid Accent 6" w:uiPriority="73"/>
+    <w:lsdException w:name="Subtle Emphasis" w:uiPriority="19" w:qFormat="1"/>
+    <w:lsdException w:name="Intense Emphasis" w:uiPriority="21" w:qFormat="1"/>
+    <w:lsdException w:name="Subtle Reference" w:uiPriority="31" w:qFormat="1"/>
+    <w:lsdException w:name="Intense Reference" w:uiPriority="32" w:qFormat="1"/>
+    <w:lsdException w:name="Book Title" w:uiPriority="33" w:qFormat="1"/>
+    <w:lsdException w:name="Bibliography" w:semiHidden="1" w:uiPriority="37" w:unhideWhenUsed="1"/>
+    <w:lsdException w:name="TOC Heading" w:semiHidden="1" w:uiPriority="39" w:unhideWhenUsed="1" w:qFormat="1"/>
+    <w:lsdException w:name="Plain Table 1" w:uiPriority="41"/>
+    <w:lsdException w:name="Plain Table 2" w:uiPriority="42"/>
+    <w:lsdException w:name="Plain Table 3" w:uiPriority="43"/>
+    <w:lsdException w:name="Plain Table 4" w:uiPriority="44"/>
+    <w:lsdException w:name="Plain Table 5" w:uiPriority="45"/>
+    <w:lsdException w:name="Grid Table Light" w:uiPriority="40"/>
+    <w:lsdException w:name="Grid Table 1 Light" w:uiPriority="46"/>
+    <w:lsdException w:name="Grid Table 2" w:uiPriority="47"/>
+    <w:lsdException w:name="Grid Table 3" w:uiPriority="48"/>
+    <w:lsdException w:name="Grid Table 4" w:uiPriority="49"/>
+    <w:lsdException w:name="Grid Table 5 Dark" w:uiPriority="50"/>
+    <w:lsdException w:name="Grid Table 6 Colorful" w:uiPriority="51"/>
+    <w:lsdException w:name="Grid Table 7 Colorful" w:uiPriority="52"/>
+    <w:lsdException w:name="Grid Table 1 Light Accent 1" w:uiPriority="46"/>
+    <w:lsdException w:name="Grid Table 2 Accent 1" w:uiPriority="47"/>
+    <w:lsdException w:name="Grid Table 3 Accent 1" w:uiPriority="48"/>
+    <w:lsdException w:name="Grid Table 4 Accent 1" w:uiPriority="49"/>
+    <w:lsdException w:name="Grid Table 5 Dark Accent 1" w:uiPriority="50"/>
+    <w:lsdException w:name="Grid Table 6 Colorful Accent 1" w:uiPriority="51"/>
+    <w:lsdException w:name="Grid Table 7 Colorful Accent 1" w:uiPriority="52"/>
+    <w:lsdException w:name="Grid Table 1 Light Accent 2" w:uiPriority="46"/>
+    <w:lsdException w:name="Grid Table 2 Accent 2" w:uiPriority="47"/>
+    <w:lsdException w:name="Grid Table 3 Accent 2" w:uiPriority="48"/>
+    <w:lsdException w:name="Grid Table 4 Accent 2" w:uiPriority="49"/>
+    <w:lsdException w:name="Grid Table 5 Dark Accent 2" w:uiPriority="50"/>
+    <w:lsdException w:name="Grid Table 6 Colorful Accent 2" w:uiPriority="51"/>
+    <w:lsdException w:name="Grid Table 7 Colorful Accent 2" w:uiPriority="52"/>
+    <w:lsdException w:name="Grid Table 1 Light Accent 3" w:uiPriority="46"/>
+    <w:lsdException w:name="Grid Table 2 Accent 3" w:uiPriority="47"/>
+    <w:lsdException w:name="Grid Table 3 Accent 3" w:uiPriority="48"/>
+    <w:lsdException w:name="Grid Table 4 Accent 3" w:uiPriority="49"/>
+    <w:lsdException w:name="Grid Table 5 Dark Accent 3" w:uiPriority="50"/>
+    <w:lsdException w:name="Grid Table 6 Colorful Accent 3" w:uiPriority="51"/>
+    <w:lsdException w:name="Grid Table 7 Colorful Accent 3" w:uiPriority="52"/>
+    <w:lsdException w:name="Grid Table 1 Light Accent 4" w:uiPriority="46"/>
+    <w:lsdException w:name="Grid Table 2 Accent 4" w:uiPriority="47"/>
+    <w:lsdException w:name="Grid Table 3 Accent 4" w:uiPriority="48"/>
+    <w:lsdException w:name="Grid Table 4 Accent 4" w:uiPriority="49"/>
+    <w:lsdException w:name="Grid Table 5 Dark Accent 4" w:uiPriority="50"/>
+    <w:lsdException w:name="Grid Table 6 Colorful Accent 4" w:uiPriority="51"/>
+    <w:lsdException w:name="Grid Table 7 Colorful Accent 4" w:uiPriority="52"/>
+    <w:lsdException w:name="Grid Table 1 Light Accent 5" w:uiPriority="46"/>
+    <w:lsdException w:name="Grid Table 2 Accent 5" w:uiPriority="47"/>
+    <w:lsdException w:name="Grid Table 3 Accent 5" w:uiPriority="48"/>
+    <w:lsdException w:name="Grid Table 4 Accent 5" w:uiPriority="49"/>
+    <w:lsdException w:name="Grid Table 5 Dark Accent 5" w:uiPriority="50"/>
+    <w:lsdException w:name="Grid Table 6 Colorful Accent 5" w:uiPriority="51"/>
+    <w:lsdException w:name="Grid Table 7 Colorful Accent 5" w:uiPriority="52"/>
+    <w:lsdException w:name="Grid Table 1 Light Accent 6" w:uiPriority="46"/>
+    <w:lsdException w:name="Grid Table 2 Accent 6" w:uiPriority="47"/>
+    <w:lsdException w:name="Grid Table 3 Accent 6" w:uiPriority="48"/>
+    <w:lsdException w:name="Grid Table 4 Accent 6" w:uiPriority="49"/>
+    <w:lsdException w:name="Grid Table 5 Dark Accent 6" w:uiPriority="50"/>
+    <w:lsdException w:name="Grid Table 6 Colorful Accent 6" w:uiPriority="51"/>
+    <w:lsdException w:name="Grid Table 7 Colorful Accent 6" w:uiPriority="52"/>
+    <w:lsdException w:name="List Table 1 Light" w:uiPriority="46"/>
+    <w:lsdException w:name="List Table 2" w:uiPriority="47"/>
+    <w:lsdException w:name="List Table 3" w:uiPriority="48"/>
+    <w:lsdException w:name="List Table 4" w:uiPriority="49"/>
+    <w:lsdException w:name="List Table 5 Dark" w:uiPriority="50"/>
+    <w:lsdException w:name="List Table 6 Colorful" w:uiPriority="51"/>
+    <w:lsdException w:name="List Table 7 Colorful" w:uiPriority="52"/>
+    <w:lsdException w:name="List Table 1 Light Accent 1" w:uiPriority="46"/>
+    <w:lsdException w:name="List Table 2 Accent 1" w:uiPriority="47"/>
+    <w:lsdException w:name="List Table 3 Accent 1" w:uiPriority="48"/>
+    <w:lsdException w:name="List Table 4 Accent 1" w:uiPriority="49"/>
+    <w:lsdException w:name="List Table 5 Dark Accent 1" w:uiPriority="50"/>
+    <w:lsdException w:name="List Table 6 Colorful Accent 1" w:uiPriority="51"/>
+    <w:lsdException w:name="List Table 7 Colorful Accent 1" w:uiPriority="52"/>
+    <w:lsdException w:name="List Table 1 Light Accent 2" w:uiPriority="46"/>
+    <w:lsdException w:name="List Table 2 Accent 2" w:uiPriority="47"/>
+    <w:lsdException w:name="List Table 3 Accent 2" w:uiPriority="48"/>
+    <w:lsdException w:name="List Table 4 Accent 2" w:uiPriority="49"/>
+    <w:lsdException w:name="List Table 5 Dark Accent 2" w:uiPriority="50"/>
+    <w:lsdException w:name="List Table 6 Colorful Accent 2" w:uiPriority="51"/>
+    <w:lsdException w:name="List Table 7 Colorful Accent 2" w:uiPriority="52"/>
+    <w:lsdException w:name="List Table 1 Light Accent 3" w:uiPriority="46"/>
+    <w:lsdException w:name="List Table 2 Accent 3" w:uiPriority="47"/>
+    <w:lsdException w:name="List Table 3 Accent 3" w:uiPriority="48"/>
+    <w:lsdException w:name="List Table 4 Accent 3" w:uiPriority="49"/>
+    <w:lsdException w:name="List Table 5 Dark Accent 3" w:uiPriority="50"/>
+    <w:lsdException w:name="List Table 6 Colorful Accent 3" w:uiPriority="51"/>
+    <w:lsdException w:name="List Table 7 Colorful Accent 3" w:uiPriority="52"/>
+    <w:lsdException w:name="List Table 1 Light Accent 4" w:uiPriority="46"/>
+    <w:lsdException w:name="List Table 2 Accent 4" w:uiPriority="47"/>
+    <w:lsdException w:name="List Table 3 Accent 4" w:uiPriority="48"/>
+    <w:lsdException w:name="List Table 4 Accent 4" w:uiPriority="49"/>
+    <w:lsdException w:name="List Table 5 Dark Accent 4" w:uiPriority="50"/>
+    <w:lsdException w:name="List Table 6 Colorful Accent 4" w:uiPriority="51"/>
+    <w:lsdException w:name="List Table 7 Colorful Accent 4" w:uiPriority="52"/>
+    <w:lsdException w:name="List Table 1 Light Accent 5" w:uiPriority="46"/>
+    <w:lsdException w:name="List Table 2 Accent 5" w:uiPriority="47"/>
+    <w:lsdException w:name="List Table 3 Accent 5" w:uiPriority="48"/>
+    <w:lsdException w:name="List Table 4 Accent 5" w:uiPriority="49"/>
+    <w:lsdException w:name="List Table 5 Dark Accent 5" w:uiPriority="50"/>
+    <w:lsdException w:name="List Table 6 Colorful Accent 5" w:uiPriority="51"/>
+    <w:lsdException w:name="List Table 7 Colorful Accent 5" w:uiPriority="52"/>
+    <w:lsdException w:name="List Table 1 Light Accent 6" w:uiPriority="46"/>
+    <w:lsdException w:name="List Table 2 Accent 6" w:uiPriority="47"/>
+    <w:lsdException w:name="List Table 3 Accent 6" w:uiPriority="48"/>
+    <w:lsdException w:name="List Table 4 Accent 6" w:uiPriority="49"/>
+    <w:lsdException w:name="List Table 5 Dark Accent 6" w:uiPriority="50"/>
+    <w:lsdException w:name="List Table 6 Colorful Accent 6" w:uiPriority="51"/>
+    <w:lsdException w:name="List Table 7 Colorful Accent 6" w:uiPriority="52"/>
+    <w:lsdException w:name="Mention" w:semiHidden="1" w:unhideWhenUsed="1"/>
+    <w:lsdException w:name="Smart Hyperlink" w:semiHidden="1" w:unhideWhenUsed="1"/>
+    <w:lsdException w:name="Hashtag" w:semiHidden="1" w:unhideWhenUsed="1"/>
+    <w:lsdException w:name="Unresolved Mention" w:semiHidden="1" w:unhideWhenUsed="1"/>
+  </w:latentStyles>
+  <w:style w:type="paragraph" w:default="1" w:styleId="Normal">
+    <w:name w:val="Normal"/>
   </w:style>
   <w:style w:type="paragraph" w:styleId="Heading1">
     <w:name w:val="heading 1"/>
     <w:basedOn w:val="Normal"/>
     <w:next w:val="Normal"/>
     <w:pPr>
-      <w:keepNext w:val="1"/>
-      <w:keepLines w:val="1"/>
-      <w:spacing w:after="120" w:before="400" w:lineRule="auto"/>
+      <w:keepNext/>
+      <w:keepLines/>
+      <w:spacing w:before="400" w:after="120"/>
+      <w:outlineLvl w:val="0"/>
     </w:pPr>
     <w:rPr>
       <w:sz w:val="40"/>
@@ -349,12 +1368,12 @@
     <w:basedOn w:val="Normal"/>
     <w:next w:val="Normal"/>
     <w:pPr>
-      <w:keepNext w:val="1"/>
-      <w:keepLines w:val="1"/>
-      <w:spacing w:after="120" w:before="360" w:lineRule="auto"/>
+      <w:keepNext/>
+      <w:keepLines/>
+      <w:spacing w:before="360" w:after="120"/>
+      <w:outlineLvl w:val="1"/>
     </w:pPr>
     <w:rPr>
-      <w:b w:val="0"/>
       <w:sz w:val="32"/>
       <w:szCs w:val="32"/>
     </w:rPr>
@@ -364,12 +1383,12 @@
     <w:basedOn w:val="Normal"/>
     <w:next w:val="Normal"/>
     <w:pPr>
-      <w:keepNext w:val="1"/>
-      <w:keepLines w:val="1"/>
-      <w:spacing w:after="80" w:before="320" w:lineRule="auto"/>
+      <w:keepNext/>
+      <w:keepLines/>
+      <w:spacing w:before="320" w:after="80"/>
+      <w:outlineLvl w:val="2"/>
     </w:pPr>
     <w:rPr>
-      <w:b w:val="0"/>
       <w:color w:val="434343"/>
       <w:sz w:val="28"/>
       <w:szCs w:val="28"/>
@@ -380,9 +1399,10 @@
     <w:basedOn w:val="Normal"/>
     <w:next w:val="Normal"/>
     <w:pPr>
-      <w:keepNext w:val="1"/>
-      <w:keepLines w:val="1"/>
-      <w:spacing w:after="80" w:before="280" w:lineRule="auto"/>
+      <w:keepNext/>
+      <w:keepLines/>
+      <w:spacing w:before="280" w:after="80"/>
+      <w:outlineLvl w:val="3"/>
     </w:pPr>
     <w:rPr>
       <w:color w:val="666666"/>
@@ -395,14 +1415,13 @@
     <w:basedOn w:val="Normal"/>
     <w:next w:val="Normal"/>
     <w:pPr>
-      <w:keepNext w:val="1"/>
-      <w:keepLines w:val="1"/>
-      <w:spacing w:after="80" w:before="240" w:lineRule="auto"/>
+      <w:keepNext/>
+      <w:keepLines/>
+      <w:spacing w:before="240" w:after="80"/>
+      <w:outlineLvl w:val="4"/>
     </w:pPr>
     <w:rPr>
       <w:color w:val="666666"/>
-      <w:sz w:val="22"/>
-      <w:szCs w:val="22"/>
     </w:rPr>
   </w:style>
   <w:style w:type="paragraph" w:styleId="Heading6">
@@ -410,25 +1429,51 @@
     <w:basedOn w:val="Normal"/>
     <w:next w:val="Normal"/>
     <w:pPr>
-      <w:keepNext w:val="1"/>
-      <w:keepLines w:val="1"/>
-      <w:spacing w:after="80" w:before="240" w:lineRule="auto"/>
+      <w:keepNext/>
+      <w:keepLines/>
+      <w:spacing w:before="240" w:after="80"/>
+      <w:outlineLvl w:val="5"/>
     </w:pPr>
     <w:rPr>
-      <w:i w:val="1"/>
+      <w:i/>
       <w:color w:val="666666"/>
-      <w:sz w:val="22"/>
-      <w:szCs w:val="22"/>
     </w:rPr>
+  </w:style>
+  <w:style w:type="character" w:default="1" w:styleId="DefaultParagraphFont">
+    <w:name w:val="Default Paragraph Font"/>
+    <w:uiPriority w:val="1"/>
+    <w:semiHidden/>
+    <w:unhideWhenUsed/>
+  </w:style>
+  <w:style w:type="table" w:default="1" w:styleId="TableNormal">
+    <w:name w:val="Normal Table"/>
+    <w:uiPriority w:val="99"/>
+    <w:semiHidden/>
+    <w:unhideWhenUsed/>
+    <w:tblPr>
+      <w:tblInd w:w="0" w:type="dxa"/>
+      <w:tblCellMar>
+        <w:top w:w="0" w:type="dxa"/>
+        <w:left w:w="108" w:type="dxa"/>
+        <w:bottom w:w="0" w:type="dxa"/>
+        <w:right w:w="108" w:type="dxa"/>
+      </w:tblCellMar>
+    </w:tblPr>
+  </w:style>
+  <w:style w:type="numbering" w:default="1" w:styleId="NoList">
+    <w:name w:val="No List"/>
+    <w:uiPriority w:val="99"/>
+    <w:semiHidden/>
+    <w:unhideWhenUsed/>
   </w:style>
   <w:style w:type="paragraph" w:styleId="Title">
     <w:name w:val="Title"/>
     <w:basedOn w:val="Normal"/>
     <w:next w:val="Normal"/>
     <w:pPr>
-      <w:keepNext w:val="1"/>
-      <w:keepLines w:val="1"/>
-      <w:spacing w:after="60" w:before="0" w:lineRule="auto"/>
+      <w:keepNext/>
+      <w:keepLines/>
+      <w:spacing w:after="60"/>
     </w:pPr>
     <w:rPr>
       <w:sz w:val="52"/>
@@ -440,16 +1485,39 @@
     <w:basedOn w:val="Normal"/>
     <w:next w:val="Normal"/>
     <w:pPr>
-      <w:keepNext w:val="1"/>
-      <w:keepLines w:val="1"/>
-      <w:spacing w:after="320" w:before="0" w:lineRule="auto"/>
+      <w:keepNext/>
+      <w:keepLines/>
+      <w:spacing w:after="320"/>
     </w:pPr>
     <w:rPr>
-      <w:rFonts w:ascii="Arial" w:cs="Arial" w:eastAsia="Arial" w:hAnsi="Arial"/>
-      <w:i w:val="0"/>
       <w:color w:val="666666"/>
       <w:sz w:val="30"/>
       <w:szCs w:val="30"/>
+    </w:rPr>
+  </w:style>
+  <w:style w:type="paragraph" w:styleId="NormalWeb">
+    <w:name w:val="Normal (Web)"/>
+    <w:basedOn w:val="Normal"/>
+    <w:uiPriority w:val="99"/>
+    <w:semiHidden/>
+    <w:unhideWhenUsed/>
+    <w:rsid w:val="00140DB4"/>
+    <w:pPr>
+      <w:pBdr>
+        <w:top w:val="none" w:sz="0" w:space="0" w:color="auto"/>
+        <w:left w:val="none" w:sz="0" w:space="0" w:color="auto"/>
+        <w:bottom w:val="none" w:sz="0" w:space="0" w:color="auto"/>
+        <w:right w:val="none" w:sz="0" w:space="0" w:color="auto"/>
+        <w:between w:val="none" w:sz="0" w:space="0" w:color="auto"/>
+      </w:pBdr>
+      <w:spacing w:before="100" w:beforeAutospacing="1" w:after="100" w:afterAutospacing="1" w:line="240" w:lineRule="auto"/>
+    </w:pPr>
+    <w:rPr>
+      <w:rFonts w:ascii="Times New Roman" w:eastAsia="Times New Roman" w:hAnsi="Times New Roman" w:cs="Times New Roman"/>
+      <w:color w:val="auto"/>
+      <w:sz w:val="24"/>
+      <w:szCs w:val="24"/>
+      <w:lang w:val="en-US"/>
     </w:rPr>
   </w:style>
 </w:styles>
